--- a/word2excel/aimed_data/刷题库_题目.docx
+++ b/word2excel/aimed_data/刷题库_题目.docx
@@ -3348,7 +3348,24 @@
           <w:sz w:val="24"/>
           <w:szCs w:val="24"/>
         </w:rPr>
-        <w:t>内容：题库前几个章节带有答案，去理解掌握即可。后面的内容对于单项选择、填空部分、判断部分应该绝对掌握，对于其他类型小题，尤其难度很大的，可按照自己的复习进度安排，自行决定复习深度。</w:t>
+        <w:t>内容</w:t>
+      </w:r>
+      <w:r>
+        <w:rPr>
+          <w:rFonts w:hint="eastAsia" w:ascii="Times New Roman" w:hAnsi="Calibri" w:eastAsia="宋体" w:cs="Times New Roman"/>
+          <w:sz w:val="24"/>
+          <w:szCs w:val="24"/>
+          <w:lang w:eastAsia="zh-CN"/>
+        </w:rPr>
+        <w:t>:</w:t>
+      </w:r>
+      <w:r>
+        <w:rPr>
+          <w:rFonts w:hint="eastAsia" w:ascii="Times New Roman" w:hAnsi="Calibri" w:eastAsia="宋体" w:cs="Times New Roman"/>
+          <w:sz w:val="24"/>
+          <w:szCs w:val="24"/>
+        </w:rPr>
+        <w:t>题库前几个章节带有答案，去理解掌握即可。后面的内容对于单项选择、填空部分、判断部分应该绝对掌握，对于其他类型小题，尤其难度很大的，可按照自己的复习进度安排，自行决定复习深度。</w:t>
       </w:r>
     </w:p>
     <w:p>
@@ -3387,7 +3404,16 @@
           <w:sz w:val="24"/>
           <w:szCs w:val="24"/>
         </w:rPr>
-        <w:t>淘宝搜索：</w:t>
+        <w:t>淘宝搜索</w:t>
+      </w:r>
+      <w:r>
+        <w:rPr>
+          <w:rFonts w:hint="eastAsia" w:ascii="Times New Roman" w:hAnsi="Calibri" w:eastAsia="宋体" w:cs="Times New Roman"/>
+          <w:sz w:val="24"/>
+          <w:szCs w:val="24"/>
+          <w:lang w:eastAsia="zh-CN"/>
+        </w:rPr>
+        <w:t>:</w:t>
       </w:r>
       <w:r>
         <w:rPr>
@@ -3816,6 +3842,148 @@
       <w:pPr>
         <w:spacing w:line="360" w:lineRule="auto"/>
         <w:rPr>
+          <w:rFonts w:hint="eastAsia" w:ascii="Times New Roman" w:hAnsi="Calibri" w:eastAsia="宋体" w:cs="Times New Roman"/>
+          <w:sz w:val="24"/>
+          <w:szCs w:val="24"/>
+          <w:lang w:eastAsia="zh-CN"/>
+        </w:rPr>
+      </w:pPr>
+      <w:r>
+        <w:rPr>
+          <w:rFonts w:hint="eastAsia" w:ascii="Times New Roman" w:hAnsi="Calibri" w:eastAsia="宋体" w:cs="Times New Roman"/>
+          <w:sz w:val="24"/>
+          <w:szCs w:val="24"/>
+        </w:rPr>
+        <w:t>1．内皮</w:t>
+      </w:r>
+      <w:r>
+        <w:rPr>
+          <w:rFonts w:hint="eastAsia" w:ascii="Times New Roman" w:hAnsi="Calibri" w:eastAsia="宋体" w:cs="Times New Roman"/>
+          <w:sz w:val="24"/>
+          <w:szCs w:val="24"/>
+          <w:lang w:eastAsia="zh-CN"/>
+        </w:rPr>
+        <w:t>:</w:t>
+      </w:r>
+    </w:p>
+    <w:p>
+      <w:pPr>
+        <w:spacing w:line="360" w:lineRule="auto"/>
+        <w:rPr>
+          <w:rFonts w:hint="eastAsia" w:ascii="Times New Roman" w:hAnsi="Calibri" w:eastAsia="宋体" w:cs="Times New Roman"/>
+          <w:sz w:val="24"/>
+          <w:szCs w:val="24"/>
+          <w:lang w:eastAsia="zh-CN"/>
+        </w:rPr>
+      </w:pPr>
+      <w:r>
+        <w:rPr>
+          <w:rFonts w:hint="eastAsia" w:ascii="Times New Roman" w:hAnsi="Calibri" w:eastAsia="宋体" w:cs="Times New Roman"/>
+          <w:sz w:val="24"/>
+          <w:szCs w:val="24"/>
+        </w:rPr>
+        <w:t>2．间皮</w:t>
+      </w:r>
+      <w:r>
+        <w:rPr>
+          <w:rFonts w:hint="eastAsia" w:ascii="Times New Roman" w:hAnsi="Calibri" w:eastAsia="宋体" w:cs="Times New Roman"/>
+          <w:sz w:val="24"/>
+          <w:szCs w:val="24"/>
+          <w:lang w:eastAsia="zh-CN"/>
+        </w:rPr>
+        <w:t>:</w:t>
+      </w:r>
+    </w:p>
+    <w:p>
+      <w:pPr>
+        <w:spacing w:line="360" w:lineRule="auto"/>
+        <w:rPr>
+          <w:rFonts w:hint="eastAsia" w:ascii="Times New Roman" w:hAnsi="Calibri" w:eastAsia="宋体" w:cs="Times New Roman"/>
+          <w:sz w:val="24"/>
+          <w:szCs w:val="24"/>
+          <w:lang w:eastAsia="zh-CN"/>
+        </w:rPr>
+      </w:pPr>
+      <w:r>
+        <w:rPr>
+          <w:rFonts w:hint="eastAsia" w:ascii="Times New Roman" w:hAnsi="Calibri" w:eastAsia="宋体" w:cs="Times New Roman"/>
+          <w:sz w:val="24"/>
+          <w:szCs w:val="24"/>
+        </w:rPr>
+        <w:t>3．微绒毛</w:t>
+      </w:r>
+      <w:bookmarkStart w:id="18" w:name="_GoBack"/>
+      <w:bookmarkEnd w:id="18"/>
+      <w:r>
+        <w:rPr>
+          <w:rFonts w:hint="eastAsia" w:ascii="Times New Roman" w:hAnsi="Calibri" w:eastAsia="宋体" w:cs="Times New Roman"/>
+          <w:sz w:val="24"/>
+          <w:szCs w:val="24"/>
+          <w:lang w:eastAsia="zh-CN"/>
+        </w:rPr>
+        <w:t>:</w:t>
+      </w:r>
+    </w:p>
+    <w:p>
+      <w:pPr>
+        <w:spacing w:line="360" w:lineRule="auto"/>
+        <w:rPr>
+          <w:rFonts w:hint="eastAsia" w:ascii="Times New Roman" w:hAnsi="Calibri" w:eastAsia="宋体" w:cs="Times New Roman"/>
+          <w:sz w:val="24"/>
+          <w:szCs w:val="24"/>
+          <w:lang w:eastAsia="zh-CN"/>
+        </w:rPr>
+      </w:pPr>
+      <w:r>
+        <w:rPr>
+          <w:rFonts w:hint="eastAsia" w:ascii="Times New Roman" w:hAnsi="Calibri" w:eastAsia="宋体" w:cs="Times New Roman"/>
+          <w:sz w:val="24"/>
+          <w:szCs w:val="24"/>
+        </w:rPr>
+        <w:t>4．纤毛</w:t>
+      </w:r>
+      <w:r>
+        <w:rPr>
+          <w:rFonts w:hint="eastAsia" w:ascii="Times New Roman" w:hAnsi="Calibri" w:eastAsia="宋体" w:cs="Times New Roman"/>
+          <w:sz w:val="24"/>
+          <w:szCs w:val="24"/>
+          <w:lang w:eastAsia="zh-CN"/>
+        </w:rPr>
+        <w:t>:</w:t>
+      </w:r>
+    </w:p>
+    <w:p>
+      <w:pPr>
+        <w:spacing w:line="360" w:lineRule="auto"/>
+        <w:rPr>
+          <w:rFonts w:hint="eastAsia" w:ascii="Times New Roman" w:hAnsi="Calibri" w:eastAsia="宋体" w:cs="Times New Roman"/>
+          <w:sz w:val="24"/>
+          <w:szCs w:val="24"/>
+          <w:lang w:eastAsia="zh-CN"/>
+        </w:rPr>
+      </w:pPr>
+      <w:r>
+        <w:rPr>
+          <w:rFonts w:hint="eastAsia" w:ascii="Times New Roman" w:hAnsi="Calibri" w:eastAsia="宋体" w:cs="Times New Roman"/>
+          <w:sz w:val="24"/>
+          <w:szCs w:val="24"/>
+        </w:rPr>
+        <w:t>5．基膜</w:t>
+      </w:r>
+      <w:r>
+        <w:rPr>
+          <w:rFonts w:hint="eastAsia" w:ascii="Times New Roman" w:hAnsi="Calibri" w:eastAsia="宋体" w:cs="Times New Roman"/>
+          <w:sz w:val="24"/>
+          <w:szCs w:val="24"/>
+          <w:lang w:eastAsia="zh-CN"/>
+        </w:rPr>
+        <w:t>:</w:t>
+      </w:r>
+    </w:p>
+    <w:p>
+      <w:pPr>
+        <w:spacing w:line="360" w:lineRule="auto"/>
+        <w:rPr>
           <w:rFonts w:ascii="Times New Roman" w:hAnsi="Calibri" w:eastAsia="宋体" w:cs="Times New Roman"/>
           <w:sz w:val="24"/>
           <w:szCs w:val="24"/>
@@ -3827,61 +3995,115 @@
           <w:sz w:val="24"/>
           <w:szCs w:val="24"/>
         </w:rPr>
-        <w:t>1．内皮：</w:t>
-      </w:r>
-    </w:p>
-    <w:p>
-      <w:pPr>
-        <w:spacing w:line="360" w:lineRule="auto"/>
+        <w:t>6．腺上皮:</w:t>
+      </w:r>
+    </w:p>
+    <w:p>
+      <w:pPr>
+        <w:spacing w:line="360" w:lineRule="auto"/>
+        <w:rPr>
+          <w:rFonts w:hint="eastAsia" w:ascii="Times New Roman" w:hAnsi="Calibri" w:eastAsia="宋体" w:cs="Times New Roman"/>
+          <w:sz w:val="24"/>
+          <w:szCs w:val="24"/>
+          <w:lang w:eastAsia="zh-CN"/>
+        </w:rPr>
+      </w:pPr>
+      <w:r>
         <w:rPr>
           <w:rFonts w:ascii="Times New Roman" w:hAnsi="Calibri" w:eastAsia="宋体" w:cs="Times New Roman"/>
           <w:sz w:val="24"/>
           <w:szCs w:val="24"/>
         </w:rPr>
-      </w:pPr>
+        <w:t>7</w:t>
+      </w:r>
       <w:r>
         <w:rPr>
           <w:rFonts w:hint="eastAsia" w:ascii="Times New Roman" w:hAnsi="Calibri" w:eastAsia="宋体" w:cs="Times New Roman"/>
           <w:sz w:val="24"/>
           <w:szCs w:val="24"/>
         </w:rPr>
-        <w:t>2．间皮：</w:t>
-      </w:r>
-    </w:p>
-    <w:p>
-      <w:pPr>
-        <w:spacing w:line="360" w:lineRule="auto"/>
+        <w:t>．腺</w:t>
+      </w:r>
+      <w:r>
+        <w:rPr>
+          <w:rFonts w:hint="eastAsia" w:ascii="Times New Roman" w:hAnsi="Calibri" w:eastAsia="宋体" w:cs="Times New Roman"/>
+          <w:sz w:val="24"/>
+          <w:szCs w:val="24"/>
+          <w:lang w:eastAsia="zh-CN"/>
+        </w:rPr>
+        <w:t>:</w:t>
+      </w:r>
+    </w:p>
+    <w:p>
+      <w:pPr>
+        <w:spacing w:line="360" w:lineRule="auto"/>
+        <w:rPr>
+          <w:rFonts w:hint="eastAsia" w:ascii="Times New Roman" w:hAnsi="Calibri" w:eastAsia="宋体" w:cs="Times New Roman"/>
+          <w:sz w:val="24"/>
+          <w:szCs w:val="24"/>
+          <w:lang w:eastAsia="zh-CN"/>
+        </w:rPr>
+      </w:pPr>
+      <w:r>
         <w:rPr>
           <w:rFonts w:ascii="Times New Roman" w:hAnsi="Calibri" w:eastAsia="宋体" w:cs="Times New Roman"/>
           <w:sz w:val="24"/>
           <w:szCs w:val="24"/>
         </w:rPr>
-      </w:pPr>
+        <w:t>8</w:t>
+      </w:r>
       <w:r>
         <w:rPr>
           <w:rFonts w:hint="eastAsia" w:ascii="Times New Roman" w:hAnsi="Calibri" w:eastAsia="宋体" w:cs="Times New Roman"/>
           <w:sz w:val="24"/>
           <w:szCs w:val="24"/>
         </w:rPr>
-        <w:t>3．微绒毛：</w:t>
-      </w:r>
-    </w:p>
-    <w:p>
-      <w:pPr>
-        <w:spacing w:line="360" w:lineRule="auto"/>
+        <w:t>．内分泌腺</w:t>
+      </w:r>
+      <w:r>
+        <w:rPr>
+          <w:rFonts w:hint="eastAsia" w:ascii="Times New Roman" w:hAnsi="Calibri" w:eastAsia="宋体" w:cs="Times New Roman"/>
+          <w:sz w:val="24"/>
+          <w:szCs w:val="24"/>
+          <w:lang w:eastAsia="zh-CN"/>
+        </w:rPr>
+        <w:t>:</w:t>
+      </w:r>
+    </w:p>
+    <w:p>
+      <w:pPr>
+        <w:spacing w:line="360" w:lineRule="auto"/>
+        <w:rPr>
+          <w:rFonts w:hint="eastAsia" w:ascii="Times New Roman" w:hAnsi="Calibri" w:eastAsia="宋体" w:cs="Times New Roman"/>
+          <w:sz w:val="24"/>
+          <w:szCs w:val="24"/>
+          <w:lang w:eastAsia="zh-CN"/>
+        </w:rPr>
+      </w:pPr>
+      <w:r>
         <w:rPr>
           <w:rFonts w:ascii="Times New Roman" w:hAnsi="Calibri" w:eastAsia="宋体" w:cs="Times New Roman"/>
           <w:sz w:val="24"/>
           <w:szCs w:val="24"/>
         </w:rPr>
-      </w:pPr>
+        <w:t>9</w:t>
+      </w:r>
       <w:r>
         <w:rPr>
           <w:rFonts w:hint="eastAsia" w:ascii="Times New Roman" w:hAnsi="Calibri" w:eastAsia="宋体" w:cs="Times New Roman"/>
           <w:sz w:val="24"/>
           <w:szCs w:val="24"/>
         </w:rPr>
-        <w:t>4．纤毛：</w:t>
+        <w:t>．外分泌腺</w:t>
+      </w:r>
+      <w:r>
+        <w:rPr>
+          <w:rFonts w:hint="eastAsia" w:ascii="Times New Roman" w:hAnsi="Calibri" w:eastAsia="宋体" w:cs="Times New Roman"/>
+          <w:sz w:val="24"/>
+          <w:szCs w:val="24"/>
+          <w:lang w:eastAsia="zh-CN"/>
+        </w:rPr>
+        <w:t>:</w:t>
       </w:r>
     </w:p>
     <w:p>
@@ -3899,7 +4121,7 @@
           <w:sz w:val="24"/>
           <w:szCs w:val="24"/>
         </w:rPr>
-        <w:t>5．基膜：</w:t>
+        <w:t>二、填空题</w:t>
       </w:r>
     </w:p>
     <w:p>
@@ -3913,28 +4135,343 @@
       </w:pPr>
       <w:r>
         <w:rPr>
+          <w:rFonts w:ascii="Times New Roman" w:hAnsi="Calibri" w:eastAsia="宋体" w:cs="Times New Roman"/>
+          <w:sz w:val="24"/>
+          <w:szCs w:val="24"/>
+        </w:rPr>
+        <w:t>1</w:t>
+      </w:r>
+      <w:r>
+        <w:rPr>
           <w:rFonts w:hint="eastAsia" w:ascii="Times New Roman" w:hAnsi="Calibri" w:eastAsia="宋体" w:cs="Times New Roman"/>
           <w:sz w:val="24"/>
           <w:szCs w:val="24"/>
         </w:rPr>
-        <w:t>6．腺上皮:</w:t>
-      </w:r>
-    </w:p>
-    <w:p>
-      <w:pPr>
-        <w:spacing w:line="360" w:lineRule="auto"/>
+        <w:t>．人体的基本组织包括</w:t>
+      </w:r>
+      <w:r>
         <w:rPr>
           <w:rFonts w:ascii="Times New Roman" w:hAnsi="Calibri" w:eastAsia="宋体" w:cs="Times New Roman"/>
           <w:sz w:val="24"/>
           <w:szCs w:val="24"/>
         </w:rPr>
-      </w:pPr>
-      <w:r>
+        <w:t>_______</w:t>
+      </w:r>
+      <w:r>
+        <w:rPr>
+          <w:rFonts w:hint="eastAsia" w:ascii="Times New Roman" w:hAnsi="Calibri" w:eastAsia="宋体" w:cs="Times New Roman"/>
+          <w:sz w:val="24"/>
+          <w:szCs w:val="24"/>
+        </w:rPr>
+        <w:t>。</w:t>
+      </w:r>
+    </w:p>
+    <w:p>
+      <w:pPr>
+        <w:spacing w:line="360" w:lineRule="auto"/>
         <w:rPr>
           <w:rFonts w:ascii="Times New Roman" w:hAnsi="Calibri" w:eastAsia="宋体" w:cs="Times New Roman"/>
           <w:sz w:val="24"/>
           <w:szCs w:val="24"/>
         </w:rPr>
+      </w:pPr>
+      <w:r>
+        <w:rPr>
+          <w:rFonts w:ascii="Times New Roman" w:hAnsi="Calibri" w:eastAsia="宋体" w:cs="Times New Roman"/>
+          <w:sz w:val="24"/>
+          <w:szCs w:val="24"/>
+        </w:rPr>
+        <w:t>2</w:t>
+      </w:r>
+      <w:r>
+        <w:rPr>
+          <w:rFonts w:hint="eastAsia" w:ascii="Times New Roman" w:hAnsi="Calibri" w:eastAsia="宋体" w:cs="Times New Roman"/>
+          <w:sz w:val="24"/>
+          <w:szCs w:val="24"/>
+        </w:rPr>
+        <w:t>．上皮组织根据其分布和功能可分为</w:t>
+      </w:r>
+      <w:r>
+        <w:rPr>
+          <w:rFonts w:ascii="Times New Roman" w:hAnsi="Calibri" w:eastAsia="宋体" w:cs="Times New Roman"/>
+          <w:sz w:val="24"/>
+          <w:szCs w:val="24"/>
+        </w:rPr>
+        <w:t>_________</w:t>
+      </w:r>
+      <w:r>
+        <w:rPr>
+          <w:rFonts w:hint="eastAsia" w:ascii="Times New Roman" w:hAnsi="Calibri" w:eastAsia="宋体" w:cs="Times New Roman"/>
+          <w:sz w:val="24"/>
+          <w:szCs w:val="24"/>
+        </w:rPr>
+        <w:t>和感觉上皮。</w:t>
+      </w:r>
+    </w:p>
+    <w:p>
+      <w:pPr>
+        <w:spacing w:line="360" w:lineRule="auto"/>
+        <w:rPr>
+          <w:rFonts w:ascii="Times New Roman" w:hAnsi="Calibri" w:eastAsia="宋体" w:cs="Times New Roman"/>
+          <w:sz w:val="24"/>
+          <w:szCs w:val="24"/>
+        </w:rPr>
+      </w:pPr>
+      <w:r>
+        <w:rPr>
+          <w:rFonts w:ascii="Times New Roman" w:hAnsi="Calibri" w:eastAsia="宋体" w:cs="Times New Roman"/>
+          <w:sz w:val="24"/>
+          <w:szCs w:val="24"/>
+        </w:rPr>
+        <w:t>3</w:t>
+      </w:r>
+      <w:r>
+        <w:rPr>
+          <w:rFonts w:hint="eastAsia" w:ascii="Times New Roman" w:hAnsi="Calibri" w:eastAsia="宋体" w:cs="Times New Roman"/>
+          <w:sz w:val="24"/>
+          <w:szCs w:val="24"/>
+        </w:rPr>
+        <w:t>．上皮组织结构的特点是</w:t>
+      </w:r>
+      <w:r>
+        <w:rPr>
+          <w:rFonts w:ascii="Times New Roman" w:hAnsi="Calibri" w:eastAsia="宋体" w:cs="Times New Roman"/>
+          <w:sz w:val="24"/>
+          <w:szCs w:val="24"/>
+        </w:rPr>
+        <w:t>__________</w:t>
+      </w:r>
+      <w:r>
+        <w:rPr>
+          <w:rFonts w:hint="eastAsia" w:ascii="Times New Roman" w:hAnsi="Calibri" w:eastAsia="宋体" w:cs="Times New Roman"/>
+          <w:sz w:val="24"/>
+          <w:szCs w:val="24"/>
+        </w:rPr>
+        <w:t>多，排列紧密，</w:t>
+      </w:r>
+      <w:r>
+        <w:rPr>
+          <w:rFonts w:ascii="Times New Roman" w:hAnsi="Calibri" w:eastAsia="宋体" w:cs="Times New Roman"/>
+          <w:sz w:val="24"/>
+          <w:szCs w:val="24"/>
+        </w:rPr>
+        <w:t>__________</w:t>
+      </w:r>
+      <w:r>
+        <w:rPr>
+          <w:rFonts w:hint="eastAsia" w:ascii="Times New Roman" w:hAnsi="Calibri" w:eastAsia="宋体" w:cs="Times New Roman"/>
+          <w:sz w:val="24"/>
+          <w:szCs w:val="24"/>
+        </w:rPr>
+        <w:t>少。</w:t>
+      </w:r>
+    </w:p>
+    <w:p>
+      <w:pPr>
+        <w:spacing w:line="360" w:lineRule="auto"/>
+        <w:rPr>
+          <w:rFonts w:ascii="Times New Roman" w:hAnsi="Calibri" w:eastAsia="宋体" w:cs="Times New Roman"/>
+          <w:sz w:val="24"/>
+          <w:szCs w:val="24"/>
+        </w:rPr>
+      </w:pPr>
+      <w:r>
+        <w:rPr>
+          <w:rFonts w:ascii="Times New Roman" w:hAnsi="Calibri" w:eastAsia="宋体" w:cs="Times New Roman"/>
+          <w:sz w:val="24"/>
+          <w:szCs w:val="24"/>
+        </w:rPr>
+        <w:t>4</w:t>
+      </w:r>
+      <w:r>
+        <w:rPr>
+          <w:rFonts w:hint="eastAsia" w:ascii="Times New Roman" w:hAnsi="Calibri" w:eastAsia="宋体" w:cs="Times New Roman"/>
+          <w:sz w:val="24"/>
+          <w:szCs w:val="24"/>
+        </w:rPr>
+        <w:t>．上皮朝向体表或体腔的一面称</w:t>
+      </w:r>
+      <w:r>
+        <w:rPr>
+          <w:rFonts w:ascii="Times New Roman" w:hAnsi="Calibri" w:eastAsia="宋体" w:cs="Times New Roman"/>
+          <w:sz w:val="24"/>
+          <w:szCs w:val="24"/>
+        </w:rPr>
+        <w:t>_</w:t>
+      </w:r>
+      <w:r>
+        <w:rPr>
+          <w:rFonts w:hint="eastAsia" w:ascii="Times New Roman" w:hAnsi="Calibri" w:eastAsia="宋体" w:cs="Times New Roman"/>
+          <w:sz w:val="24"/>
+          <w:szCs w:val="24"/>
+          <w:lang w:val="en-US" w:eastAsia="zh-CN"/>
+        </w:rPr>
+        <w:t xml:space="preserve">  </w:t>
+      </w:r>
+      <w:r>
+        <w:rPr>
+          <w:rFonts w:ascii="Times New Roman" w:hAnsi="Calibri" w:eastAsia="宋体" w:cs="Times New Roman"/>
+          <w:sz w:val="24"/>
+          <w:szCs w:val="24"/>
+        </w:rPr>
+        <w:t>__</w:t>
+      </w:r>
+      <w:r>
+        <w:rPr>
+          <w:rFonts w:hint="eastAsia" w:ascii="Times New Roman" w:hAnsi="Calibri" w:eastAsia="宋体" w:cs="Times New Roman"/>
+          <w:sz w:val="24"/>
+          <w:szCs w:val="24"/>
+        </w:rPr>
+        <w:t>，朝向深部结缔组织的一面称</w:t>
+      </w:r>
+      <w:r>
+        <w:rPr>
+          <w:rFonts w:ascii="Times New Roman" w:hAnsi="Calibri" w:eastAsia="宋体" w:cs="Times New Roman"/>
+          <w:sz w:val="24"/>
+          <w:szCs w:val="24"/>
+        </w:rPr>
+        <w:t>_________</w:t>
+      </w:r>
+      <w:r>
+        <w:rPr>
+          <w:rFonts w:hint="eastAsia" w:ascii="Times New Roman" w:hAnsi="Calibri" w:eastAsia="宋体" w:cs="Times New Roman"/>
+          <w:sz w:val="24"/>
+          <w:szCs w:val="24"/>
+        </w:rPr>
+        <w:t>。</w:t>
+      </w:r>
+    </w:p>
+    <w:p>
+      <w:pPr>
+        <w:spacing w:line="360" w:lineRule="auto"/>
+        <w:rPr>
+          <w:rFonts w:ascii="Times New Roman" w:hAnsi="Calibri" w:eastAsia="宋体" w:cs="Times New Roman"/>
+          <w:sz w:val="24"/>
+          <w:szCs w:val="24"/>
+        </w:rPr>
+      </w:pPr>
+      <w:r>
+        <w:rPr>
+          <w:rFonts w:hint="eastAsia" w:ascii="Times New Roman" w:hAnsi="Calibri" w:eastAsia="宋体" w:cs="Times New Roman"/>
+          <w:sz w:val="24"/>
+          <w:szCs w:val="24"/>
+        </w:rPr>
+        <w:t>5．单层柱状上皮细胞的每个细胞核都呈</w:t>
+      </w:r>
+      <w:r>
+        <w:rPr>
+          <w:rFonts w:ascii="Times New Roman" w:hAnsi="Calibri" w:eastAsia="宋体" w:cs="Times New Roman"/>
+          <w:sz w:val="24"/>
+          <w:szCs w:val="24"/>
+        </w:rPr>
+        <w:t>________</w:t>
+      </w:r>
+      <w:r>
+        <w:rPr>
+          <w:rFonts w:hint="eastAsia" w:ascii="Times New Roman" w:hAnsi="Calibri" w:eastAsia="宋体" w:cs="Times New Roman"/>
+          <w:sz w:val="24"/>
+          <w:szCs w:val="24"/>
+        </w:rPr>
+        <w:t>形，多位于细胞的</w:t>
+      </w:r>
+      <w:r>
+        <w:rPr>
+          <w:rFonts w:ascii="Times New Roman" w:hAnsi="Calibri" w:eastAsia="宋体" w:cs="Times New Roman"/>
+          <w:sz w:val="24"/>
+          <w:szCs w:val="24"/>
+        </w:rPr>
+        <w:t>_________</w:t>
+      </w:r>
+      <w:r>
+        <w:rPr>
+          <w:rFonts w:hint="eastAsia" w:ascii="Times New Roman" w:hAnsi="Calibri" w:eastAsia="宋体" w:cs="Times New Roman"/>
+          <w:sz w:val="24"/>
+          <w:szCs w:val="24"/>
+        </w:rPr>
+        <w:t>。</w:t>
+      </w:r>
+    </w:p>
+    <w:p>
+      <w:pPr>
+        <w:spacing w:line="360" w:lineRule="auto"/>
+        <w:rPr>
+          <w:rFonts w:ascii="Times New Roman" w:hAnsi="Calibri" w:eastAsia="宋体" w:cs="Times New Roman"/>
+          <w:sz w:val="24"/>
+          <w:szCs w:val="24"/>
+        </w:rPr>
+      </w:pPr>
+      <w:r>
+        <w:rPr>
+          <w:rFonts w:ascii="Times New Roman" w:hAnsi="Calibri" w:eastAsia="宋体" w:cs="Times New Roman"/>
+          <w:sz w:val="24"/>
+          <w:szCs w:val="24"/>
+        </w:rPr>
+        <w:t>6</w:t>
+      </w:r>
+      <w:r>
+        <w:rPr>
+          <w:rFonts w:hint="eastAsia" w:ascii="Times New Roman" w:hAnsi="Calibri" w:eastAsia="宋体" w:cs="Times New Roman"/>
+          <w:sz w:val="24"/>
+          <w:szCs w:val="24"/>
+        </w:rPr>
+        <w:t>．被覆上皮按细胞排列层次的不同，分为</w:t>
+      </w:r>
+      <w:r>
+        <w:rPr>
+          <w:rFonts w:ascii="Times New Roman" w:hAnsi="Calibri" w:eastAsia="宋体" w:cs="Times New Roman"/>
+          <w:sz w:val="24"/>
+          <w:szCs w:val="24"/>
+        </w:rPr>
+        <w:t>_______</w:t>
+      </w:r>
+      <w:r>
+        <w:rPr>
+          <w:rFonts w:hint="eastAsia" w:ascii="Times New Roman" w:hAnsi="Calibri" w:eastAsia="宋体" w:cs="Times New Roman"/>
+          <w:sz w:val="24"/>
+          <w:szCs w:val="24"/>
+        </w:rPr>
+        <w:t>和</w:t>
+      </w:r>
+      <w:r>
+        <w:rPr>
+          <w:rFonts w:ascii="Times New Roman" w:hAnsi="Calibri" w:eastAsia="宋体" w:cs="Times New Roman"/>
+          <w:sz w:val="24"/>
+          <w:szCs w:val="24"/>
+        </w:rPr>
+        <w:t>______</w:t>
+      </w:r>
+      <w:r>
+        <w:rPr>
+          <w:rFonts w:hint="eastAsia" w:ascii="Times New Roman" w:hAnsi="Calibri" w:eastAsia="宋体" w:cs="Times New Roman"/>
+          <w:sz w:val="24"/>
+          <w:szCs w:val="24"/>
+        </w:rPr>
+        <w:t>上皮两类。</w:t>
+      </w:r>
+      <w:r>
+        <w:rPr>
+          <w:rFonts w:ascii="Times New Roman" w:hAnsi="Calibri" w:eastAsia="宋体" w:cs="Times New Roman"/>
+          <w:sz w:val="24"/>
+          <w:szCs w:val="24"/>
+        </w:rPr>
+        <w:t xml:space="preserve"> </w:t>
+      </w:r>
+    </w:p>
+    <w:p>
+      <w:pPr>
+        <w:spacing w:line="360" w:lineRule="auto"/>
+        <w:rPr>
+          <w:rFonts w:ascii="Times New Roman" w:hAnsi="Calibri" w:eastAsia="宋体" w:cs="Times New Roman"/>
+          <w:sz w:val="24"/>
+          <w:szCs w:val="24"/>
+        </w:rPr>
+      </w:pPr>
+      <w:r>
+        <w:rPr>
+          <w:rFonts w:ascii="Times New Roman" w:hAnsi="Calibri" w:eastAsia="宋体" w:cs="Times New Roman"/>
+          <w:sz w:val="24"/>
+          <w:szCs w:val="24"/>
+        </w:rPr>
         <w:t>7</w:t>
       </w:r>
       <w:r>
@@ -3943,24 +4480,96 @@
           <w:sz w:val="24"/>
           <w:szCs w:val="24"/>
         </w:rPr>
-        <w:t>．腺：</w:t>
-      </w:r>
-    </w:p>
-    <w:p>
-      <w:pPr>
-        <w:spacing w:line="360" w:lineRule="auto"/>
+        <w:t>．上皮细胞之间的连接结构中，主要起封闭作用的是</w:t>
+      </w:r>
+      <w:r>
         <w:rPr>
           <w:rFonts w:ascii="Times New Roman" w:hAnsi="Calibri" w:eastAsia="宋体" w:cs="Times New Roman"/>
           <w:sz w:val="24"/>
           <w:szCs w:val="24"/>
         </w:rPr>
-      </w:pPr>
+        <w:t>________</w:t>
+      </w:r>
+      <w:r>
+        <w:rPr>
+          <w:rFonts w:hint="eastAsia" w:ascii="Times New Roman" w:hAnsi="Calibri" w:eastAsia="宋体" w:cs="Times New Roman"/>
+          <w:sz w:val="24"/>
+          <w:szCs w:val="24"/>
+        </w:rPr>
+        <w:t>，有传递信息作用的是</w:t>
+      </w:r>
       <w:r>
         <w:rPr>
           <w:rFonts w:ascii="Times New Roman" w:hAnsi="Calibri" w:eastAsia="宋体" w:cs="Times New Roman"/>
           <w:sz w:val="24"/>
           <w:szCs w:val="24"/>
         </w:rPr>
+        <w:t>_______</w:t>
+      </w:r>
+      <w:r>
+        <w:rPr>
+          <w:rFonts w:hint="eastAsia" w:ascii="Times New Roman" w:hAnsi="Calibri" w:eastAsia="宋体" w:cs="Times New Roman"/>
+          <w:sz w:val="24"/>
+          <w:szCs w:val="24"/>
+        </w:rPr>
+        <w:t>，此外还有</w:t>
+      </w:r>
+      <w:r>
+        <w:rPr>
+          <w:rFonts w:ascii="Times New Roman" w:hAnsi="Calibri" w:eastAsia="宋体" w:cs="Times New Roman"/>
+          <w:sz w:val="24"/>
+          <w:szCs w:val="24"/>
+        </w:rPr>
+        <w:t>_________</w:t>
+      </w:r>
+      <w:r>
+        <w:rPr>
+          <w:rFonts w:hint="eastAsia" w:ascii="Times New Roman" w:hAnsi="Calibri" w:eastAsia="宋体" w:cs="Times New Roman"/>
+          <w:sz w:val="24"/>
+          <w:szCs w:val="24"/>
+        </w:rPr>
+        <w:t>和</w:t>
+      </w:r>
+      <w:r>
+        <w:rPr>
+          <w:rFonts w:ascii="Times New Roman" w:hAnsi="Calibri" w:eastAsia="宋体" w:cs="Times New Roman"/>
+          <w:sz w:val="24"/>
+          <w:szCs w:val="24"/>
+        </w:rPr>
+        <w:t>________</w:t>
+      </w:r>
+      <w:r>
+        <w:rPr>
+          <w:rFonts w:hint="eastAsia" w:ascii="Times New Roman" w:hAnsi="Calibri" w:eastAsia="宋体" w:cs="Times New Roman"/>
+          <w:sz w:val="24"/>
+          <w:szCs w:val="24"/>
+        </w:rPr>
+        <w:t>等结构。</w:t>
+      </w:r>
+      <w:r>
+        <w:rPr>
+          <w:rFonts w:ascii="Times New Roman" w:hAnsi="Calibri" w:eastAsia="宋体" w:cs="Times New Roman"/>
+          <w:sz w:val="24"/>
+          <w:szCs w:val="24"/>
+        </w:rPr>
+        <w:t xml:space="preserve"> </w:t>
+      </w:r>
+    </w:p>
+    <w:p>
+      <w:pPr>
+        <w:spacing w:line="360" w:lineRule="auto"/>
+        <w:rPr>
+          <w:rFonts w:ascii="Times New Roman" w:hAnsi="Calibri" w:eastAsia="宋体" w:cs="Times New Roman"/>
+          <w:sz w:val="24"/>
+          <w:szCs w:val="24"/>
+        </w:rPr>
+      </w:pPr>
+      <w:r>
+        <w:rPr>
+          <w:rFonts w:ascii="Times New Roman" w:hAnsi="Calibri" w:eastAsia="宋体" w:cs="Times New Roman"/>
+          <w:sz w:val="24"/>
+          <w:szCs w:val="24"/>
+        </w:rPr>
         <w:t>8</w:t>
       </w:r>
       <w:r>
@@ -3969,24 +4578,64 @@
           <w:sz w:val="24"/>
           <w:szCs w:val="24"/>
         </w:rPr>
-        <w:t>．内分泌腺：</w:t>
-      </w:r>
-    </w:p>
-    <w:p>
-      <w:pPr>
-        <w:spacing w:line="360" w:lineRule="auto"/>
+        <w:t>．分布于心、血管、淋巴管内表面的单层扁平上皮称</w:t>
+      </w:r>
+      <w:r>
         <w:rPr>
           <w:rFonts w:ascii="Times New Roman" w:hAnsi="Calibri" w:eastAsia="宋体" w:cs="Times New Roman"/>
           <w:sz w:val="24"/>
           <w:szCs w:val="24"/>
         </w:rPr>
-      </w:pPr>
+        <w:t>______</w:t>
+      </w:r>
+      <w:r>
+        <w:rPr>
+          <w:rFonts w:hint="eastAsia" w:ascii="Times New Roman" w:hAnsi="Calibri" w:eastAsia="宋体" w:cs="Times New Roman"/>
+          <w:sz w:val="24"/>
+          <w:szCs w:val="24"/>
+        </w:rPr>
+        <w:t>。分布于胸膜、腹膜、心包膜表面的单层扁平上皮称</w:t>
+      </w:r>
       <w:r>
         <w:rPr>
           <w:rFonts w:ascii="Times New Roman" w:hAnsi="Calibri" w:eastAsia="宋体" w:cs="Times New Roman"/>
           <w:sz w:val="24"/>
           <w:szCs w:val="24"/>
         </w:rPr>
+        <w:t>______</w:t>
+      </w:r>
+      <w:r>
+        <w:rPr>
+          <w:rFonts w:hint="eastAsia" w:ascii="Times New Roman" w:hAnsi="Calibri" w:eastAsia="宋体" w:cs="Times New Roman"/>
+          <w:sz w:val="24"/>
+          <w:szCs w:val="24"/>
+        </w:rPr>
+        <w:t>。</w:t>
+      </w:r>
+      <w:r>
+        <w:rPr>
+          <w:rFonts w:ascii="Times New Roman" w:hAnsi="Calibri" w:eastAsia="宋体" w:cs="Times New Roman"/>
+          <w:sz w:val="24"/>
+          <w:szCs w:val="24"/>
+        </w:rPr>
+        <w:t xml:space="preserve"> </w:t>
+      </w:r>
+    </w:p>
+    <w:p>
+      <w:pPr>
+        <w:spacing w:line="360" w:lineRule="auto"/>
+        <w:rPr>
+          <w:rFonts w:ascii="Times New Roman" w:hAnsi="Calibri" w:eastAsia="宋体" w:cs="Times New Roman"/>
+          <w:sz w:val="24"/>
+          <w:szCs w:val="24"/>
+        </w:rPr>
+      </w:pPr>
+      <w:r>
+        <w:rPr>
+          <w:rFonts w:ascii="Times New Roman" w:hAnsi="Calibri" w:eastAsia="宋体" w:cs="Times New Roman"/>
+          <w:sz w:val="24"/>
+          <w:szCs w:val="24"/>
+        </w:rPr>
         <w:t>9</w:t>
       </w:r>
       <w:r>
@@ -3995,43 +4644,58 @@
           <w:sz w:val="24"/>
           <w:szCs w:val="24"/>
         </w:rPr>
-        <w:t>．外分泌腺：</w:t>
-      </w:r>
-    </w:p>
-    <w:p>
-      <w:pPr>
-        <w:spacing w:line="360" w:lineRule="auto"/>
+        <w:t>．分布在呼吸道的上皮是</w:t>
+      </w:r>
+      <w:r>
         <w:rPr>
           <w:rFonts w:ascii="Times New Roman" w:hAnsi="Calibri" w:eastAsia="宋体" w:cs="Times New Roman"/>
           <w:sz w:val="24"/>
           <w:szCs w:val="24"/>
         </w:rPr>
-      </w:pPr>
+        <w:t>__</w:t>
+      </w:r>
+      <w:r>
+        <w:rPr>
+          <w:rFonts w:ascii="Times New Roman" w:hAnsi="Calibri" w:eastAsia="宋体" w:cs="Times New Roman"/>
+          <w:sz w:val="24"/>
+          <w:szCs w:val="24"/>
+          <w:u w:val="single"/>
+        </w:rPr>
+        <w:t>_</w:t>
+      </w:r>
       <w:r>
         <w:rPr>
           <w:rFonts w:hint="eastAsia" w:ascii="Times New Roman" w:hAnsi="Calibri" w:eastAsia="宋体" w:cs="Times New Roman"/>
           <w:sz w:val="24"/>
           <w:szCs w:val="24"/>
-        </w:rPr>
-        <w:t>二、填空题</w:t>
-      </w:r>
-    </w:p>
-    <w:p>
-      <w:pPr>
-        <w:spacing w:line="360" w:lineRule="auto"/>
+          <w:u w:val="single"/>
+          <w:lang w:val="en-US" w:eastAsia="zh-CN"/>
+        </w:rPr>
+        <w:t xml:space="preserve">  </w:t>
+      </w:r>
+      <w:r>
         <w:rPr>
           <w:rFonts w:ascii="Times New Roman" w:hAnsi="Calibri" w:eastAsia="宋体" w:cs="Times New Roman"/>
           <w:sz w:val="24"/>
           <w:szCs w:val="24"/>
         </w:rPr>
-      </w:pPr>
+        <w:t>_</w:t>
+      </w:r>
+      <w:r>
+        <w:rPr>
+          <w:rFonts w:hint="eastAsia" w:ascii="Times New Roman" w:hAnsi="Calibri" w:eastAsia="宋体" w:cs="Times New Roman"/>
+          <w:sz w:val="24"/>
+          <w:szCs w:val="24"/>
+        </w:rPr>
+        <w:t>，分布在膀胱的上皮是</w:t>
+      </w:r>
       <w:r>
         <w:rPr>
           <w:rFonts w:ascii="Times New Roman" w:hAnsi="Calibri" w:eastAsia="宋体" w:cs="Times New Roman"/>
           <w:sz w:val="24"/>
           <w:szCs w:val="24"/>
         </w:rPr>
-        <w:t>1</w:t>
+        <w:t>_____</w:t>
       </w:r>
       <w:r>
         <w:rPr>
@@ -4039,7 +4703,7 @@
           <w:sz w:val="24"/>
           <w:szCs w:val="24"/>
         </w:rPr>
-        <w:t>．人体的基本组织包括</w:t>
+        <w:t>。</w:t>
       </w:r>
       <w:r>
         <w:rPr>
@@ -4047,7 +4711,25 @@
           <w:sz w:val="24"/>
           <w:szCs w:val="24"/>
         </w:rPr>
-        <w:t>_______</w:t>
+        <w:t xml:space="preserve"> </w:t>
+      </w:r>
+    </w:p>
+    <w:p>
+      <w:pPr>
+        <w:spacing w:line="360" w:lineRule="auto"/>
+        <w:rPr>
+          <w:rFonts w:ascii="Times New Roman" w:hAnsi="Calibri" w:eastAsia="宋体" w:cs="Times New Roman"/>
+          <w:sz w:val="24"/>
+          <w:szCs w:val="24"/>
+        </w:rPr>
+      </w:pPr>
+      <w:r>
+        <w:rPr>
+          <w:rFonts w:ascii="Times New Roman" w:hAnsi="Calibri" w:eastAsia="宋体" w:cs="Times New Roman"/>
+          <w:sz w:val="24"/>
+          <w:szCs w:val="24"/>
+        </w:rPr>
+        <w:t>10</w:t>
       </w:r>
       <w:r>
         <w:rPr>
@@ -4055,6 +4737,38 @@
           <w:sz w:val="24"/>
           <w:szCs w:val="24"/>
         </w:rPr>
+        <w:t>．内分泌腺的结构特点是</w:t>
+      </w:r>
+      <w:r>
+        <w:rPr>
+          <w:rFonts w:ascii="Times New Roman" w:hAnsi="Calibri" w:eastAsia="宋体" w:cs="Times New Roman"/>
+          <w:sz w:val="24"/>
+          <w:szCs w:val="24"/>
+        </w:rPr>
+        <w:t>________</w:t>
+      </w:r>
+      <w:r>
+        <w:rPr>
+          <w:rFonts w:hint="eastAsia" w:ascii="Times New Roman" w:hAnsi="Calibri" w:eastAsia="宋体" w:cs="Times New Roman"/>
+          <w:sz w:val="24"/>
+          <w:szCs w:val="24"/>
+        </w:rPr>
+        <w:t>，故又称</w:t>
+      </w:r>
+      <w:r>
+        <w:rPr>
+          <w:rFonts w:ascii="Times New Roman" w:hAnsi="Calibri" w:eastAsia="宋体" w:cs="Times New Roman"/>
+          <w:sz w:val="24"/>
+          <w:szCs w:val="24"/>
+        </w:rPr>
+        <w:t>________</w:t>
+      </w:r>
+      <w:r>
+        <w:rPr>
+          <w:rFonts w:hint="eastAsia" w:ascii="Times New Roman" w:hAnsi="Calibri" w:eastAsia="宋体" w:cs="Times New Roman"/>
+          <w:sz w:val="24"/>
+          <w:szCs w:val="24"/>
+        </w:rPr>
         <w:t>。</w:t>
       </w:r>
     </w:p>
@@ -4069,10 +4783,598 @@
       </w:pPr>
       <w:r>
         <w:rPr>
+          <w:rFonts w:hint="eastAsia" w:ascii="Times New Roman" w:hAnsi="Calibri" w:eastAsia="宋体" w:cs="Times New Roman"/>
+          <w:sz w:val="24"/>
+          <w:szCs w:val="24"/>
+        </w:rPr>
+        <w:t>三、单项选择题</w:t>
+      </w:r>
+    </w:p>
+    <w:p>
+      <w:pPr>
+        <w:spacing w:line="360" w:lineRule="auto"/>
+        <w:rPr>
           <w:rFonts w:ascii="Times New Roman" w:hAnsi="Calibri" w:eastAsia="宋体" w:cs="Times New Roman"/>
           <w:sz w:val="24"/>
           <w:szCs w:val="24"/>
         </w:rPr>
+      </w:pPr>
+      <w:r>
+        <w:rPr>
+          <w:rFonts w:hint="eastAsia" w:ascii="Times New Roman" w:hAnsi="Calibri" w:eastAsia="宋体" w:cs="Times New Roman"/>
+          <w:sz w:val="24"/>
+          <w:szCs w:val="24"/>
+        </w:rPr>
+        <w:t>1．人体的组织是由（    ）</w:t>
+      </w:r>
+    </w:p>
+    <w:p>
+      <w:pPr>
+        <w:spacing w:line="360" w:lineRule="auto"/>
+        <w:rPr>
+          <w:rFonts w:ascii="Times New Roman" w:hAnsi="Calibri" w:eastAsia="宋体" w:cs="Times New Roman"/>
+          <w:sz w:val="24"/>
+          <w:szCs w:val="24"/>
+        </w:rPr>
+      </w:pPr>
+      <w:r>
+        <w:rPr>
+          <w:rFonts w:hint="eastAsia" w:ascii="Times New Roman" w:hAnsi="Calibri" w:eastAsia="宋体" w:cs="Times New Roman"/>
+          <w:sz w:val="24"/>
+          <w:szCs w:val="24"/>
+        </w:rPr>
+        <w:t xml:space="preserve">A．形态相同的细胞群构成B．功能相同的细胞间质构成C．细胞群和细胞间质构成    </w:t>
+      </w:r>
+    </w:p>
+    <w:p>
+      <w:pPr>
+        <w:spacing w:line="360" w:lineRule="auto"/>
+        <w:rPr>
+          <w:rFonts w:ascii="Times New Roman" w:hAnsi="Calibri" w:eastAsia="宋体" w:cs="Times New Roman"/>
+          <w:sz w:val="24"/>
+          <w:szCs w:val="24"/>
+        </w:rPr>
+      </w:pPr>
+      <w:r>
+        <w:rPr>
+          <w:rFonts w:hint="eastAsia" w:ascii="Times New Roman" w:hAnsi="Calibri" w:eastAsia="宋体" w:cs="Times New Roman"/>
+          <w:sz w:val="24"/>
+          <w:szCs w:val="24"/>
+        </w:rPr>
+        <w:t>D．形态相同的细胞和功能相近的细胞间质构成</w:t>
+      </w:r>
+    </w:p>
+    <w:p>
+      <w:pPr>
+        <w:spacing w:line="360" w:lineRule="auto"/>
+        <w:rPr>
+          <w:rFonts w:ascii="Times New Roman" w:hAnsi="Calibri" w:eastAsia="宋体" w:cs="Times New Roman"/>
+          <w:sz w:val="24"/>
+          <w:szCs w:val="24"/>
+        </w:rPr>
+      </w:pPr>
+      <w:r>
+        <w:rPr>
+          <w:rFonts w:hint="eastAsia" w:ascii="Times New Roman" w:hAnsi="Calibri" w:eastAsia="宋体" w:cs="Times New Roman"/>
+          <w:sz w:val="24"/>
+          <w:szCs w:val="24"/>
+        </w:rPr>
+        <w:t>E．形态相似、功能相近的细胞和细胞间质构成</w:t>
+      </w:r>
+    </w:p>
+    <w:p>
+      <w:pPr>
+        <w:spacing w:line="360" w:lineRule="auto"/>
+        <w:rPr>
+          <w:rFonts w:ascii="Times New Roman" w:hAnsi="Calibri" w:eastAsia="宋体" w:cs="Times New Roman"/>
+          <w:sz w:val="24"/>
+          <w:szCs w:val="24"/>
+        </w:rPr>
+      </w:pPr>
+      <w:r>
+        <w:rPr>
+          <w:rFonts w:hint="eastAsia" w:ascii="Times New Roman" w:hAnsi="Calibri" w:eastAsia="宋体" w:cs="Times New Roman"/>
+          <w:sz w:val="24"/>
+          <w:szCs w:val="24"/>
+        </w:rPr>
+        <w:t>2．关于上皮组织的特点，下述哪项是错的? （    ）</w:t>
+      </w:r>
+    </w:p>
+    <w:p>
+      <w:pPr>
+        <w:spacing w:line="360" w:lineRule="auto"/>
+        <w:rPr>
+          <w:rFonts w:ascii="Times New Roman" w:hAnsi="Calibri" w:eastAsia="宋体" w:cs="Times New Roman"/>
+          <w:sz w:val="24"/>
+          <w:szCs w:val="24"/>
+        </w:rPr>
+      </w:pPr>
+      <w:r>
+        <w:rPr>
+          <w:rFonts w:hint="eastAsia" w:ascii="Times New Roman" w:hAnsi="Calibri" w:eastAsia="宋体" w:cs="Times New Roman"/>
+          <w:sz w:val="24"/>
+          <w:szCs w:val="24"/>
+        </w:rPr>
+        <w:t>A．细胞多而密   B．细胞间质少</w:t>
+      </w:r>
+      <w:r>
+        <w:rPr>
+          <w:rFonts w:hint="eastAsia" w:ascii="Times New Roman" w:hAnsi="Calibri" w:eastAsia="宋体" w:cs="Times New Roman"/>
+          <w:sz w:val="24"/>
+          <w:szCs w:val="24"/>
+          <w:lang w:val="en-US" w:eastAsia="zh-CN"/>
+        </w:rPr>
+        <w:t xml:space="preserve"> </w:t>
+      </w:r>
+      <w:r>
+        <w:rPr>
+          <w:rFonts w:hint="eastAsia" w:ascii="Times New Roman" w:hAnsi="Calibri" w:eastAsia="宋体" w:cs="Times New Roman"/>
+          <w:sz w:val="24"/>
+          <w:szCs w:val="24"/>
+        </w:rPr>
+        <w:t>C．细胞分游离面和基底面   D．细胞排列紧密</w:t>
+      </w:r>
+    </w:p>
+    <w:p>
+      <w:pPr>
+        <w:spacing w:line="360" w:lineRule="auto"/>
+        <w:rPr>
+          <w:rFonts w:ascii="Times New Roman" w:hAnsi="Calibri" w:eastAsia="宋体" w:cs="Times New Roman"/>
+          <w:sz w:val="24"/>
+          <w:szCs w:val="24"/>
+        </w:rPr>
+      </w:pPr>
+      <w:r>
+        <w:rPr>
+          <w:rFonts w:hint="eastAsia" w:ascii="Times New Roman" w:hAnsi="Calibri" w:eastAsia="宋体" w:cs="Times New Roman"/>
+          <w:sz w:val="24"/>
+          <w:szCs w:val="24"/>
+        </w:rPr>
+        <w:t>E．内有丰富的血管</w:t>
+      </w:r>
+    </w:p>
+    <w:p>
+      <w:pPr>
+        <w:spacing w:line="360" w:lineRule="auto"/>
+        <w:rPr>
+          <w:rFonts w:ascii="Times New Roman" w:hAnsi="Calibri" w:eastAsia="宋体" w:cs="Times New Roman"/>
+          <w:sz w:val="24"/>
+          <w:szCs w:val="24"/>
+        </w:rPr>
+      </w:pPr>
+      <w:r>
+        <w:rPr>
+          <w:rFonts w:hint="eastAsia" w:ascii="Times New Roman" w:hAnsi="Calibri" w:eastAsia="宋体" w:cs="Times New Roman"/>
+          <w:sz w:val="24"/>
+          <w:szCs w:val="24"/>
+        </w:rPr>
+        <w:t>3．分布于呼吸道内表面的上皮是（    ）</w:t>
+      </w:r>
+    </w:p>
+    <w:p>
+      <w:pPr>
+        <w:spacing w:line="360" w:lineRule="auto"/>
+        <w:rPr>
+          <w:rFonts w:ascii="Times New Roman" w:hAnsi="Calibri" w:eastAsia="宋体" w:cs="Times New Roman"/>
+          <w:sz w:val="24"/>
+          <w:szCs w:val="24"/>
+        </w:rPr>
+      </w:pPr>
+      <w:r>
+        <w:rPr>
+          <w:rFonts w:hint="eastAsia" w:ascii="Times New Roman" w:hAnsi="Calibri" w:eastAsia="宋体" w:cs="Times New Roman"/>
+          <w:sz w:val="24"/>
+          <w:szCs w:val="24"/>
+        </w:rPr>
+        <w:t>A．单层扁平上皮      B．单层立方上皮</w:t>
+      </w:r>
+      <w:r>
+        <w:rPr>
+          <w:rFonts w:hint="eastAsia" w:ascii="Times New Roman" w:hAnsi="Calibri" w:eastAsia="宋体" w:cs="Times New Roman"/>
+          <w:sz w:val="24"/>
+          <w:szCs w:val="24"/>
+          <w:lang w:val="en-US" w:eastAsia="zh-CN"/>
+        </w:rPr>
+        <w:t xml:space="preserve"> </w:t>
+      </w:r>
+      <w:r>
+        <w:rPr>
+          <w:rFonts w:hint="eastAsia" w:ascii="Times New Roman" w:hAnsi="Calibri" w:eastAsia="宋体" w:cs="Times New Roman"/>
+          <w:sz w:val="24"/>
+          <w:szCs w:val="24"/>
+        </w:rPr>
+        <w:t>C．假复层纤毛柱状上皮     D．复层扁平上皮</w:t>
+      </w:r>
+    </w:p>
+    <w:p>
+      <w:pPr>
+        <w:spacing w:line="360" w:lineRule="auto"/>
+        <w:rPr>
+          <w:rFonts w:ascii="Times New Roman" w:hAnsi="Calibri" w:eastAsia="宋体" w:cs="Times New Roman"/>
+          <w:sz w:val="24"/>
+          <w:szCs w:val="24"/>
+        </w:rPr>
+      </w:pPr>
+      <w:r>
+        <w:rPr>
+          <w:rFonts w:hint="eastAsia" w:ascii="Times New Roman" w:hAnsi="Calibri" w:eastAsia="宋体" w:cs="Times New Roman"/>
+          <w:sz w:val="24"/>
+          <w:szCs w:val="24"/>
+        </w:rPr>
+        <w:t>E．变移上皮</w:t>
+      </w:r>
+    </w:p>
+    <w:p>
+      <w:pPr>
+        <w:spacing w:line="360" w:lineRule="auto"/>
+        <w:rPr>
+          <w:rFonts w:ascii="Times New Roman" w:hAnsi="Calibri" w:eastAsia="宋体" w:cs="Times New Roman"/>
+          <w:sz w:val="24"/>
+          <w:szCs w:val="24"/>
+        </w:rPr>
+      </w:pPr>
+      <w:r>
+        <w:rPr>
+          <w:rFonts w:hint="eastAsia" w:ascii="Times New Roman" w:hAnsi="Calibri" w:eastAsia="宋体" w:cs="Times New Roman"/>
+          <w:sz w:val="24"/>
+          <w:szCs w:val="24"/>
+        </w:rPr>
+        <w:t>4．有关假复层纤毛柱状上皮的描述，哪项为错? （     ）</w:t>
+      </w:r>
+    </w:p>
+    <w:p>
+      <w:pPr>
+        <w:spacing w:line="360" w:lineRule="auto"/>
+        <w:rPr>
+          <w:rFonts w:ascii="Times New Roman" w:hAnsi="Calibri" w:eastAsia="宋体" w:cs="Times New Roman"/>
+          <w:sz w:val="24"/>
+          <w:szCs w:val="24"/>
+        </w:rPr>
+      </w:pPr>
+      <w:r>
+        <w:rPr>
+          <w:rFonts w:hint="eastAsia" w:ascii="Times New Roman" w:hAnsi="Calibri" w:eastAsia="宋体" w:cs="Times New Roman"/>
+          <w:sz w:val="24"/>
+          <w:szCs w:val="24"/>
+        </w:rPr>
+        <w:t xml:space="preserve">A．内有梭形细胞    B．内有柱状细胞    C．内有锥形细胞 D．分布于肠道粘膜  </w:t>
+      </w:r>
+    </w:p>
+    <w:p>
+      <w:pPr>
+        <w:spacing w:line="360" w:lineRule="auto"/>
+        <w:rPr>
+          <w:rFonts w:ascii="Times New Roman" w:hAnsi="Calibri" w:eastAsia="宋体" w:cs="Times New Roman"/>
+          <w:sz w:val="24"/>
+          <w:szCs w:val="24"/>
+        </w:rPr>
+      </w:pPr>
+      <w:r>
+        <w:rPr>
+          <w:rFonts w:hint="eastAsia" w:ascii="Times New Roman" w:hAnsi="Calibri" w:eastAsia="宋体" w:cs="Times New Roman"/>
+          <w:sz w:val="24"/>
+          <w:szCs w:val="24"/>
+        </w:rPr>
+        <w:t xml:space="preserve">E．属单层上皮 </w:t>
+      </w:r>
+    </w:p>
+    <w:p>
+      <w:pPr>
+        <w:spacing w:line="360" w:lineRule="auto"/>
+        <w:rPr>
+          <w:rFonts w:ascii="Times New Roman" w:hAnsi="Calibri" w:eastAsia="宋体" w:cs="Times New Roman"/>
+          <w:sz w:val="24"/>
+          <w:szCs w:val="24"/>
+        </w:rPr>
+      </w:pPr>
+      <w:r>
+        <w:rPr>
+          <w:rFonts w:hint="eastAsia" w:ascii="Times New Roman" w:hAnsi="Calibri" w:eastAsia="宋体" w:cs="Times New Roman"/>
+          <w:sz w:val="24"/>
+          <w:szCs w:val="24"/>
+        </w:rPr>
+        <w:t>5．分布于膀胱内表面的上皮是（     ）</w:t>
+      </w:r>
+    </w:p>
+    <w:p>
+      <w:pPr>
+        <w:spacing w:line="360" w:lineRule="auto"/>
+        <w:rPr>
+          <w:rFonts w:ascii="Times New Roman" w:hAnsi="Calibri" w:eastAsia="宋体" w:cs="Times New Roman"/>
+          <w:sz w:val="24"/>
+          <w:szCs w:val="24"/>
+        </w:rPr>
+      </w:pPr>
+      <w:r>
+        <w:rPr>
+          <w:rFonts w:hint="eastAsia" w:ascii="Times New Roman" w:hAnsi="Calibri" w:eastAsia="宋体" w:cs="Times New Roman"/>
+          <w:sz w:val="24"/>
+          <w:szCs w:val="24"/>
+        </w:rPr>
+        <w:t>A．复层扁平上皮  B．变移上皮     C．内皮    D．间皮         E．单层柱状上皮</w:t>
+      </w:r>
+    </w:p>
+    <w:p>
+      <w:pPr>
+        <w:spacing w:line="360" w:lineRule="auto"/>
+        <w:rPr>
+          <w:rFonts w:ascii="Times New Roman" w:hAnsi="Calibri" w:eastAsia="宋体" w:cs="Times New Roman"/>
+          <w:sz w:val="24"/>
+          <w:szCs w:val="24"/>
+        </w:rPr>
+      </w:pPr>
+      <w:r>
+        <w:rPr>
+          <w:rFonts w:hint="eastAsia" w:ascii="Times New Roman" w:hAnsi="Calibri" w:eastAsia="宋体" w:cs="Times New Roman"/>
+          <w:sz w:val="24"/>
+          <w:szCs w:val="24"/>
+        </w:rPr>
+        <w:t>6．可使相邻细胞间传递信息的结构是</w:t>
+      </w:r>
+      <w:r>
+        <w:rPr>
+          <w:rFonts w:hint="eastAsia" w:ascii="Times New Roman" w:hAnsi="Calibri" w:eastAsia="宋体" w:cs="Times New Roman"/>
+          <w:sz w:val="24"/>
+          <w:szCs w:val="24"/>
+          <w:lang w:eastAsia="zh-CN"/>
+        </w:rPr>
+        <w:t>:</w:t>
+      </w:r>
+      <w:r>
+        <w:rPr>
+          <w:rFonts w:hint="eastAsia" w:ascii="Times New Roman" w:hAnsi="Calibri" w:eastAsia="宋体" w:cs="Times New Roman"/>
+          <w:sz w:val="24"/>
+          <w:szCs w:val="24"/>
+        </w:rPr>
+        <w:t>（     ）</w:t>
+      </w:r>
+    </w:p>
+    <w:p>
+      <w:pPr>
+        <w:spacing w:line="360" w:lineRule="auto"/>
+        <w:rPr>
+          <w:rFonts w:ascii="Times New Roman" w:hAnsi="Calibri" w:eastAsia="宋体" w:cs="Times New Roman"/>
+          <w:sz w:val="24"/>
+          <w:szCs w:val="24"/>
+        </w:rPr>
+      </w:pPr>
+      <w:r>
+        <w:rPr>
+          <w:rFonts w:hint="eastAsia" w:ascii="Times New Roman" w:hAnsi="Calibri" w:eastAsia="宋体" w:cs="Times New Roman"/>
+          <w:sz w:val="24"/>
+          <w:szCs w:val="24"/>
+        </w:rPr>
+        <w:t>A．微绒毛    B．中间连接    C．缝隙连接    D．紧密连接    E．基膜</w:t>
+      </w:r>
+    </w:p>
+    <w:p>
+      <w:pPr>
+        <w:spacing w:line="360" w:lineRule="auto"/>
+        <w:rPr>
+          <w:rFonts w:hint="eastAsia" w:ascii="Times New Roman" w:hAnsi="Calibri" w:eastAsia="宋体" w:cs="Times New Roman"/>
+          <w:sz w:val="24"/>
+          <w:szCs w:val="24"/>
+        </w:rPr>
+      </w:pPr>
+    </w:p>
+    <w:p>
+      <w:pPr>
+        <w:spacing w:line="360" w:lineRule="auto"/>
+        <w:rPr>
+          <w:rFonts w:hint="eastAsia" w:ascii="Times New Roman" w:hAnsi="Calibri" w:eastAsia="宋体" w:cs="Times New Roman"/>
+          <w:sz w:val="24"/>
+          <w:szCs w:val="24"/>
+        </w:rPr>
+      </w:pPr>
+    </w:p>
+    <w:p>
+      <w:pPr>
+        <w:spacing w:line="360" w:lineRule="auto"/>
+        <w:rPr>
+          <w:rFonts w:hint="eastAsia" w:ascii="Times New Roman" w:hAnsi="Calibri" w:eastAsia="宋体" w:cs="Times New Roman"/>
+          <w:sz w:val="24"/>
+          <w:szCs w:val="24"/>
+        </w:rPr>
+      </w:pPr>
+    </w:p>
+    <w:p>
+      <w:pPr>
+        <w:spacing w:line="360" w:lineRule="auto"/>
+        <w:rPr>
+          <w:rFonts w:hint="eastAsia" w:ascii="Times New Roman" w:hAnsi="Calibri" w:eastAsia="宋体" w:cs="Times New Roman"/>
+          <w:sz w:val="24"/>
+          <w:szCs w:val="24"/>
+        </w:rPr>
+      </w:pPr>
+    </w:p>
+    <w:p>
+      <w:pPr>
+        <w:spacing w:line="360" w:lineRule="auto"/>
+        <w:rPr>
+          <w:rFonts w:hint="eastAsia" w:ascii="Times New Roman" w:hAnsi="Calibri" w:eastAsia="宋体" w:cs="Times New Roman"/>
+          <w:sz w:val="24"/>
+          <w:szCs w:val="24"/>
+        </w:rPr>
+      </w:pPr>
+    </w:p>
+    <w:p>
+      <w:pPr>
+        <w:spacing w:line="360" w:lineRule="auto"/>
+        <w:rPr>
+          <w:rFonts w:hint="eastAsia" w:ascii="Times New Roman" w:hAnsi="Calibri" w:eastAsia="宋体" w:cs="Times New Roman"/>
+          <w:sz w:val="24"/>
+          <w:szCs w:val="24"/>
+        </w:rPr>
+      </w:pPr>
+    </w:p>
+    <w:p>
+      <w:pPr>
+        <w:spacing w:line="360" w:lineRule="auto"/>
+        <w:rPr>
+          <w:rFonts w:hint="eastAsia" w:ascii="Times New Roman" w:hAnsi="Calibri" w:eastAsia="宋体" w:cs="Times New Roman"/>
+          <w:sz w:val="24"/>
+          <w:szCs w:val="24"/>
+        </w:rPr>
+      </w:pPr>
+    </w:p>
+    <w:p>
+      <w:pPr>
+        <w:spacing w:line="360" w:lineRule="auto"/>
+        <w:rPr>
+          <w:rFonts w:hint="eastAsia" w:ascii="Times New Roman" w:hAnsi="Calibri" w:eastAsia="宋体" w:cs="Times New Roman"/>
+          <w:sz w:val="24"/>
+          <w:szCs w:val="24"/>
+        </w:rPr>
+      </w:pPr>
+    </w:p>
+    <w:p>
+      <w:pPr>
+        <w:spacing w:line="360" w:lineRule="auto"/>
+        <w:rPr>
+          <w:rFonts w:hint="eastAsia" w:ascii="Times New Roman" w:hAnsi="Calibri" w:eastAsia="宋体" w:cs="Times New Roman"/>
+          <w:sz w:val="24"/>
+          <w:szCs w:val="24"/>
+        </w:rPr>
+      </w:pPr>
+    </w:p>
+    <w:p>
+      <w:pPr>
+        <w:spacing w:line="360" w:lineRule="auto"/>
+        <w:rPr>
+          <w:rFonts w:hint="eastAsia" w:ascii="Times New Roman" w:hAnsi="Calibri" w:eastAsia="宋体" w:cs="Times New Roman"/>
+          <w:sz w:val="24"/>
+          <w:szCs w:val="24"/>
+        </w:rPr>
+      </w:pPr>
+    </w:p>
+    <w:p>
+      <w:pPr>
+        <w:spacing w:line="360" w:lineRule="auto"/>
+        <w:rPr>
+          <w:rFonts w:hint="eastAsia" w:ascii="Times New Roman" w:hAnsi="Calibri" w:eastAsia="宋体" w:cs="Times New Roman"/>
+          <w:sz w:val="24"/>
+          <w:szCs w:val="24"/>
+        </w:rPr>
+      </w:pPr>
+    </w:p>
+    <w:p>
+      <w:pPr>
+        <w:spacing w:line="360" w:lineRule="auto"/>
+        <w:rPr>
+          <w:rFonts w:hint="eastAsia" w:ascii="Times New Roman" w:hAnsi="Calibri" w:eastAsia="宋体" w:cs="Times New Roman"/>
+          <w:sz w:val="24"/>
+          <w:szCs w:val="24"/>
+        </w:rPr>
+      </w:pPr>
+    </w:p>
+    <w:p>
+      <w:pPr>
+        <w:spacing w:line="360" w:lineRule="auto"/>
+        <w:rPr>
+          <w:rFonts w:hint="eastAsia" w:ascii="Times New Roman" w:hAnsi="Calibri" w:eastAsia="宋体" w:cs="Times New Roman"/>
+          <w:sz w:val="24"/>
+          <w:szCs w:val="24"/>
+        </w:rPr>
+      </w:pPr>
+    </w:p>
+    <w:p>
+      <w:pPr>
+        <w:spacing w:line="360" w:lineRule="auto"/>
+        <w:rPr>
+          <w:rFonts w:hint="eastAsia" w:ascii="Times New Roman" w:hAnsi="Calibri" w:eastAsia="宋体" w:cs="Times New Roman"/>
+          <w:sz w:val="24"/>
+          <w:szCs w:val="24"/>
+        </w:rPr>
+      </w:pPr>
+    </w:p>
+    <w:p>
+      <w:pPr>
+        <w:spacing w:line="360" w:lineRule="auto"/>
+        <w:rPr>
+          <w:rFonts w:hint="eastAsia" w:ascii="Times New Roman" w:hAnsi="Calibri" w:eastAsia="宋体" w:cs="Times New Roman"/>
+          <w:sz w:val="24"/>
+          <w:szCs w:val="24"/>
+        </w:rPr>
+      </w:pPr>
+    </w:p>
+    <w:p>
+      <w:pPr>
+        <w:pStyle w:val="2"/>
+        <w:rPr>
+          <w:rFonts w:hint="eastAsia"/>
+        </w:rPr>
+      </w:pPr>
+      <w:bookmarkStart w:id="3" w:name="_Toc30445"/>
+      <w:r>
+        <w:rPr>
+          <w:rFonts w:hint="eastAsia"/>
+        </w:rPr>
+        <w:t>结缔组织</w:t>
+      </w:r>
+      <w:bookmarkEnd w:id="3"/>
+    </w:p>
+    <w:p>
+      <w:pPr>
+        <w:spacing w:line="360" w:lineRule="auto"/>
+        <w:rPr>
+          <w:rFonts w:hint="eastAsia" w:ascii="Times New Roman" w:hAnsi="Calibri" w:eastAsia="宋体" w:cs="Times New Roman"/>
+          <w:sz w:val="24"/>
+          <w:szCs w:val="24"/>
+        </w:rPr>
+      </w:pPr>
+      <w:r>
+        <w:rPr>
+          <w:rFonts w:hint="eastAsia" w:ascii="Times New Roman" w:hAnsi="Calibri" w:eastAsia="宋体" w:cs="Times New Roman"/>
+          <w:sz w:val="24"/>
+          <w:szCs w:val="24"/>
+        </w:rPr>
+        <w:t>一、名词解释</w:t>
+      </w:r>
+    </w:p>
+    <w:p>
+      <w:pPr>
+        <w:spacing w:line="360" w:lineRule="auto"/>
+        <w:rPr>
+          <w:rFonts w:hint="eastAsia" w:ascii="Times New Roman" w:hAnsi="Calibri" w:eastAsia="宋体" w:cs="Times New Roman"/>
+          <w:sz w:val="24"/>
+          <w:szCs w:val="24"/>
+          <w:lang w:eastAsia="zh-CN"/>
+        </w:rPr>
+      </w:pPr>
+      <w:r>
+        <w:rPr>
+          <w:rFonts w:hint="eastAsia" w:ascii="Times New Roman" w:hAnsi="Calibri" w:eastAsia="宋体" w:cs="Times New Roman"/>
+          <w:sz w:val="24"/>
+          <w:szCs w:val="24"/>
+        </w:rPr>
+        <w:t>1．骨板</w:t>
+      </w:r>
+      <w:r>
+        <w:rPr>
+          <w:rFonts w:hint="eastAsia" w:ascii="Times New Roman" w:hAnsi="Calibri" w:eastAsia="宋体" w:cs="Times New Roman"/>
+          <w:sz w:val="24"/>
+          <w:szCs w:val="24"/>
+          <w:lang w:eastAsia="zh-CN"/>
+        </w:rPr>
+        <w:t>:</w:t>
+      </w:r>
+    </w:p>
+    <w:p>
+      <w:pPr>
+        <w:spacing w:line="360" w:lineRule="auto"/>
+        <w:rPr>
+          <w:rFonts w:hint="eastAsia" w:ascii="Times New Roman" w:hAnsi="Calibri" w:eastAsia="宋体" w:cs="Times New Roman"/>
+          <w:sz w:val="24"/>
+          <w:szCs w:val="24"/>
+          <w:lang w:eastAsia="zh-CN"/>
+        </w:rPr>
+      </w:pPr>
+      <w:r>
+        <w:rPr>
+          <w:rFonts w:ascii="Times New Roman" w:hAnsi="Calibri" w:eastAsia="宋体" w:cs="Times New Roman"/>
+          <w:sz w:val="24"/>
+          <w:szCs w:val="24"/>
+        </w:rPr>
         <w:t>2</w:t>
       </w:r>
       <w:r>
@@ -4081,15 +5383,35 @@
           <w:sz w:val="24"/>
           <w:szCs w:val="24"/>
         </w:rPr>
-        <w:t>．上皮组织根据其分布和功能可分为</w:t>
-      </w:r>
+        <w:t>．骨单位</w:t>
+      </w:r>
+      <w:r>
+        <w:rPr>
+          <w:rFonts w:hint="eastAsia" w:ascii="Times New Roman" w:hAnsi="Calibri" w:eastAsia="宋体" w:cs="Times New Roman"/>
+          <w:sz w:val="24"/>
+          <w:szCs w:val="24"/>
+          <w:lang w:eastAsia="zh-CN"/>
+        </w:rPr>
+        <w:t>:</w:t>
+      </w:r>
+    </w:p>
+    <w:p>
+      <w:pPr>
+        <w:spacing w:line="360" w:lineRule="auto"/>
+        <w:rPr>
+          <w:rFonts w:hint="eastAsia" w:ascii="Times New Roman" w:hAnsi="Calibri" w:eastAsia="宋体" w:cs="Times New Roman"/>
+          <w:sz w:val="24"/>
+          <w:szCs w:val="24"/>
+          <w:lang w:eastAsia="zh-CN"/>
+        </w:rPr>
+      </w:pPr>
       <w:r>
         <w:rPr>
           <w:rFonts w:ascii="Times New Roman" w:hAnsi="Calibri" w:eastAsia="宋体" w:cs="Times New Roman"/>
           <w:sz w:val="24"/>
           <w:szCs w:val="24"/>
         </w:rPr>
-        <w:t>_________</w:t>
+        <w:t>3</w:t>
       </w:r>
       <w:r>
         <w:rPr>
@@ -4097,17 +5419,63 @@
           <w:sz w:val="24"/>
           <w:szCs w:val="24"/>
         </w:rPr>
-        <w:t>和感觉上皮。</w:t>
-      </w:r>
-    </w:p>
-    <w:p>
-      <w:pPr>
-        <w:spacing w:line="360" w:lineRule="auto"/>
+        <w:t>．血液</w:t>
+      </w:r>
+      <w:r>
+        <w:rPr>
+          <w:rFonts w:hint="eastAsia" w:ascii="Times New Roman" w:hAnsi="Calibri" w:eastAsia="宋体" w:cs="Times New Roman"/>
+          <w:sz w:val="24"/>
+          <w:szCs w:val="24"/>
+          <w:lang w:eastAsia="zh-CN"/>
+        </w:rPr>
+        <w:t>:</w:t>
+      </w:r>
+    </w:p>
+    <w:p>
+      <w:pPr>
+        <w:spacing w:line="360" w:lineRule="auto"/>
+        <w:rPr>
+          <w:rFonts w:hint="eastAsia" w:ascii="Times New Roman" w:hAnsi="Calibri" w:eastAsia="宋体" w:cs="Times New Roman"/>
+          <w:sz w:val="24"/>
+          <w:szCs w:val="24"/>
+          <w:lang w:eastAsia="zh-CN"/>
+        </w:rPr>
+      </w:pPr>
+      <w:r>
         <w:rPr>
           <w:rFonts w:ascii="Times New Roman" w:hAnsi="Calibri" w:eastAsia="宋体" w:cs="Times New Roman"/>
           <w:sz w:val="24"/>
           <w:szCs w:val="24"/>
         </w:rPr>
+        <w:t>4</w:t>
+      </w:r>
+      <w:r>
+        <w:rPr>
+          <w:rFonts w:hint="eastAsia" w:ascii="Times New Roman" w:hAnsi="Calibri" w:eastAsia="宋体" w:cs="Times New Roman"/>
+          <w:sz w:val="24"/>
+          <w:szCs w:val="24"/>
+        </w:rPr>
+        <w:t>．血浆</w:t>
+      </w:r>
+      <w:r>
+        <w:rPr>
+          <w:rFonts w:hint="eastAsia" w:ascii="Times New Roman" w:hAnsi="Calibri" w:eastAsia="宋体" w:cs="Times New Roman"/>
+          <w:sz w:val="24"/>
+          <w:szCs w:val="24"/>
+          <w:lang w:eastAsia="zh-CN"/>
+        </w:rPr>
+        <w:t>:</w:t>
+      </w:r>
+    </w:p>
+    <w:p>
+      <w:pPr>
+        <w:spacing w:line="360" w:lineRule="auto"/>
+        <w:rPr>
+          <w:rFonts w:hint="eastAsia" w:ascii="Times New Roman" w:hAnsi="Calibri" w:eastAsia="宋体" w:cs="Times New Roman"/>
+          <w:sz w:val="24"/>
+          <w:szCs w:val="24"/>
+          <w:lang w:eastAsia="zh-CN"/>
+        </w:rPr>
       </w:pPr>
       <w:r>
         <w:rPr>
@@ -4115,7 +5483,7 @@
           <w:sz w:val="24"/>
           <w:szCs w:val="24"/>
         </w:rPr>
-        <w:t>3</w:t>
+        <w:t>5</w:t>
       </w:r>
       <w:r>
         <w:rPr>
@@ -4123,1209 +5491,16 @@
           <w:sz w:val="24"/>
           <w:szCs w:val="24"/>
         </w:rPr>
-        <w:t>．上皮组织结构的特点是</w:t>
-      </w:r>
-      <w:r>
-        <w:rPr>
-          <w:rFonts w:ascii="Times New Roman" w:hAnsi="Calibri" w:eastAsia="宋体" w:cs="Times New Roman"/>
-          <w:sz w:val="24"/>
-          <w:szCs w:val="24"/>
-        </w:rPr>
-        <w:t>__________</w:t>
+        <w:t>．血清</w:t>
       </w:r>
       <w:r>
         <w:rPr>
           <w:rFonts w:hint="eastAsia" w:ascii="Times New Roman" w:hAnsi="Calibri" w:eastAsia="宋体" w:cs="Times New Roman"/>
           <w:sz w:val="24"/>
           <w:szCs w:val="24"/>
-        </w:rPr>
-        <w:t>多，排列紧密，</w:t>
-      </w:r>
-      <w:r>
-        <w:rPr>
-          <w:rFonts w:ascii="Times New Roman" w:hAnsi="Calibri" w:eastAsia="宋体" w:cs="Times New Roman"/>
-          <w:sz w:val="24"/>
-          <w:szCs w:val="24"/>
-        </w:rPr>
-        <w:t>__________</w:t>
-      </w:r>
-      <w:r>
-        <w:rPr>
-          <w:rFonts w:hint="eastAsia" w:ascii="Times New Roman" w:hAnsi="Calibri" w:eastAsia="宋体" w:cs="Times New Roman"/>
-          <w:sz w:val="24"/>
-          <w:szCs w:val="24"/>
-        </w:rPr>
-        <w:t>少。</w:t>
-      </w:r>
-    </w:p>
-    <w:p>
-      <w:pPr>
-        <w:spacing w:line="360" w:lineRule="auto"/>
-        <w:rPr>
-          <w:rFonts w:ascii="Times New Roman" w:hAnsi="Calibri" w:eastAsia="宋体" w:cs="Times New Roman"/>
-          <w:sz w:val="24"/>
-          <w:szCs w:val="24"/>
-        </w:rPr>
-      </w:pPr>
-      <w:r>
-        <w:rPr>
-          <w:rFonts w:ascii="Times New Roman" w:hAnsi="Calibri" w:eastAsia="宋体" w:cs="Times New Roman"/>
-          <w:sz w:val="24"/>
-          <w:szCs w:val="24"/>
-        </w:rPr>
-        <w:t>4</w:t>
-      </w:r>
-      <w:r>
-        <w:rPr>
-          <w:rFonts w:hint="eastAsia" w:ascii="Times New Roman" w:hAnsi="Calibri" w:eastAsia="宋体" w:cs="Times New Roman"/>
-          <w:sz w:val="24"/>
-          <w:szCs w:val="24"/>
-        </w:rPr>
-        <w:t>．上皮朝向体表或体腔的一面称</w:t>
-      </w:r>
-      <w:r>
-        <w:rPr>
-          <w:rFonts w:ascii="Times New Roman" w:hAnsi="Calibri" w:eastAsia="宋体" w:cs="Times New Roman"/>
-          <w:sz w:val="24"/>
-          <w:szCs w:val="24"/>
-        </w:rPr>
-        <w:t>_</w:t>
-      </w:r>
-      <w:r>
-        <w:rPr>
-          <w:rFonts w:hint="eastAsia" w:ascii="Times New Roman" w:hAnsi="Calibri" w:eastAsia="宋体" w:cs="Times New Roman"/>
-          <w:sz w:val="24"/>
-          <w:szCs w:val="24"/>
-          <w:lang w:val="en-US" w:eastAsia="zh-CN"/>
-        </w:rPr>
-        <w:t xml:space="preserve">  </w:t>
-      </w:r>
-      <w:r>
-        <w:rPr>
-          <w:rFonts w:ascii="Times New Roman" w:hAnsi="Calibri" w:eastAsia="宋体" w:cs="Times New Roman"/>
-          <w:sz w:val="24"/>
-          <w:szCs w:val="24"/>
-        </w:rPr>
-        <w:t>__</w:t>
-      </w:r>
-      <w:r>
-        <w:rPr>
-          <w:rFonts w:hint="eastAsia" w:ascii="Times New Roman" w:hAnsi="Calibri" w:eastAsia="宋体" w:cs="Times New Roman"/>
-          <w:sz w:val="24"/>
-          <w:szCs w:val="24"/>
-        </w:rPr>
-        <w:t>，朝向深部结缔组织的一面称</w:t>
-      </w:r>
-      <w:r>
-        <w:rPr>
-          <w:rFonts w:ascii="Times New Roman" w:hAnsi="Calibri" w:eastAsia="宋体" w:cs="Times New Roman"/>
-          <w:sz w:val="24"/>
-          <w:szCs w:val="24"/>
-        </w:rPr>
-        <w:t>_________</w:t>
-      </w:r>
-      <w:r>
-        <w:rPr>
-          <w:rFonts w:hint="eastAsia" w:ascii="Times New Roman" w:hAnsi="Calibri" w:eastAsia="宋体" w:cs="Times New Roman"/>
-          <w:sz w:val="24"/>
-          <w:szCs w:val="24"/>
-        </w:rPr>
-        <w:t>。</w:t>
-      </w:r>
-    </w:p>
-    <w:p>
-      <w:pPr>
-        <w:spacing w:line="360" w:lineRule="auto"/>
-        <w:rPr>
-          <w:rFonts w:ascii="Times New Roman" w:hAnsi="Calibri" w:eastAsia="宋体" w:cs="Times New Roman"/>
-          <w:sz w:val="24"/>
-          <w:szCs w:val="24"/>
-        </w:rPr>
-      </w:pPr>
-      <w:r>
-        <w:rPr>
-          <w:rFonts w:hint="eastAsia" w:ascii="Times New Roman" w:hAnsi="Calibri" w:eastAsia="宋体" w:cs="Times New Roman"/>
-          <w:sz w:val="24"/>
-          <w:szCs w:val="24"/>
-        </w:rPr>
-        <w:t>5．单层柱状上皮细胞的每个细胞核都呈</w:t>
-      </w:r>
-      <w:r>
-        <w:rPr>
-          <w:rFonts w:ascii="Times New Roman" w:hAnsi="Calibri" w:eastAsia="宋体" w:cs="Times New Roman"/>
-          <w:sz w:val="24"/>
-          <w:szCs w:val="24"/>
-        </w:rPr>
-        <w:t>________</w:t>
-      </w:r>
-      <w:r>
-        <w:rPr>
-          <w:rFonts w:hint="eastAsia" w:ascii="Times New Roman" w:hAnsi="Calibri" w:eastAsia="宋体" w:cs="Times New Roman"/>
-          <w:sz w:val="24"/>
-          <w:szCs w:val="24"/>
-        </w:rPr>
-        <w:t>形，多位于细胞的</w:t>
-      </w:r>
-      <w:r>
-        <w:rPr>
-          <w:rFonts w:ascii="Times New Roman" w:hAnsi="Calibri" w:eastAsia="宋体" w:cs="Times New Roman"/>
-          <w:sz w:val="24"/>
-          <w:szCs w:val="24"/>
-        </w:rPr>
-        <w:t>_________</w:t>
-      </w:r>
-      <w:r>
-        <w:rPr>
-          <w:rFonts w:hint="eastAsia" w:ascii="Times New Roman" w:hAnsi="Calibri" w:eastAsia="宋体" w:cs="Times New Roman"/>
-          <w:sz w:val="24"/>
-          <w:szCs w:val="24"/>
-        </w:rPr>
-        <w:t>。</w:t>
-      </w:r>
-    </w:p>
-    <w:p>
-      <w:pPr>
-        <w:spacing w:line="360" w:lineRule="auto"/>
-        <w:rPr>
-          <w:rFonts w:ascii="Times New Roman" w:hAnsi="Calibri" w:eastAsia="宋体" w:cs="Times New Roman"/>
-          <w:sz w:val="24"/>
-          <w:szCs w:val="24"/>
-        </w:rPr>
-      </w:pPr>
-      <w:r>
-        <w:rPr>
-          <w:rFonts w:ascii="Times New Roman" w:hAnsi="Calibri" w:eastAsia="宋体" w:cs="Times New Roman"/>
-          <w:sz w:val="24"/>
-          <w:szCs w:val="24"/>
-        </w:rPr>
-        <w:t>6</w:t>
-      </w:r>
-      <w:r>
-        <w:rPr>
-          <w:rFonts w:hint="eastAsia" w:ascii="Times New Roman" w:hAnsi="Calibri" w:eastAsia="宋体" w:cs="Times New Roman"/>
-          <w:sz w:val="24"/>
-          <w:szCs w:val="24"/>
-        </w:rPr>
-        <w:t>．被覆上皮按细胞排列层次的不同，分为</w:t>
-      </w:r>
-      <w:r>
-        <w:rPr>
-          <w:rFonts w:ascii="Times New Roman" w:hAnsi="Calibri" w:eastAsia="宋体" w:cs="Times New Roman"/>
-          <w:sz w:val="24"/>
-          <w:szCs w:val="24"/>
-        </w:rPr>
-        <w:t>_______</w:t>
-      </w:r>
-      <w:r>
-        <w:rPr>
-          <w:rFonts w:hint="eastAsia" w:ascii="Times New Roman" w:hAnsi="Calibri" w:eastAsia="宋体" w:cs="Times New Roman"/>
-          <w:sz w:val="24"/>
-          <w:szCs w:val="24"/>
-        </w:rPr>
-        <w:t>和</w:t>
-      </w:r>
-      <w:r>
-        <w:rPr>
-          <w:rFonts w:ascii="Times New Roman" w:hAnsi="Calibri" w:eastAsia="宋体" w:cs="Times New Roman"/>
-          <w:sz w:val="24"/>
-          <w:szCs w:val="24"/>
-        </w:rPr>
-        <w:t>______</w:t>
-      </w:r>
-      <w:r>
-        <w:rPr>
-          <w:rFonts w:hint="eastAsia" w:ascii="Times New Roman" w:hAnsi="Calibri" w:eastAsia="宋体" w:cs="Times New Roman"/>
-          <w:sz w:val="24"/>
-          <w:szCs w:val="24"/>
-        </w:rPr>
-        <w:t>上皮两类。</w:t>
-      </w:r>
-      <w:r>
-        <w:rPr>
-          <w:rFonts w:ascii="Times New Roman" w:hAnsi="Calibri" w:eastAsia="宋体" w:cs="Times New Roman"/>
-          <w:sz w:val="24"/>
-          <w:szCs w:val="24"/>
-        </w:rPr>
-        <w:t xml:space="preserve"> </w:t>
-      </w:r>
-    </w:p>
-    <w:p>
-      <w:pPr>
-        <w:spacing w:line="360" w:lineRule="auto"/>
-        <w:rPr>
-          <w:rFonts w:ascii="Times New Roman" w:hAnsi="Calibri" w:eastAsia="宋体" w:cs="Times New Roman"/>
-          <w:sz w:val="24"/>
-          <w:szCs w:val="24"/>
-        </w:rPr>
-      </w:pPr>
-      <w:r>
-        <w:rPr>
-          <w:rFonts w:ascii="Times New Roman" w:hAnsi="Calibri" w:eastAsia="宋体" w:cs="Times New Roman"/>
-          <w:sz w:val="24"/>
-          <w:szCs w:val="24"/>
-        </w:rPr>
-        <w:t>7</w:t>
-      </w:r>
-      <w:r>
-        <w:rPr>
-          <w:rFonts w:hint="eastAsia" w:ascii="Times New Roman" w:hAnsi="Calibri" w:eastAsia="宋体" w:cs="Times New Roman"/>
-          <w:sz w:val="24"/>
-          <w:szCs w:val="24"/>
-        </w:rPr>
-        <w:t>．上皮细胞之间的连接结构中，主要起封闭作用的是</w:t>
-      </w:r>
-      <w:r>
-        <w:rPr>
-          <w:rFonts w:ascii="Times New Roman" w:hAnsi="Calibri" w:eastAsia="宋体" w:cs="Times New Roman"/>
-          <w:sz w:val="24"/>
-          <w:szCs w:val="24"/>
-        </w:rPr>
-        <w:t>________</w:t>
-      </w:r>
-      <w:r>
-        <w:rPr>
-          <w:rFonts w:hint="eastAsia" w:ascii="Times New Roman" w:hAnsi="Calibri" w:eastAsia="宋体" w:cs="Times New Roman"/>
-          <w:sz w:val="24"/>
-          <w:szCs w:val="24"/>
-        </w:rPr>
-        <w:t>，有传递信息作用的是</w:t>
-      </w:r>
-      <w:r>
-        <w:rPr>
-          <w:rFonts w:ascii="Times New Roman" w:hAnsi="Calibri" w:eastAsia="宋体" w:cs="Times New Roman"/>
-          <w:sz w:val="24"/>
-          <w:szCs w:val="24"/>
-        </w:rPr>
-        <w:t>_______</w:t>
-      </w:r>
-      <w:r>
-        <w:rPr>
-          <w:rFonts w:hint="eastAsia" w:ascii="Times New Roman" w:hAnsi="Calibri" w:eastAsia="宋体" w:cs="Times New Roman"/>
-          <w:sz w:val="24"/>
-          <w:szCs w:val="24"/>
-        </w:rPr>
-        <w:t>，此外还有</w:t>
-      </w:r>
-      <w:r>
-        <w:rPr>
-          <w:rFonts w:ascii="Times New Roman" w:hAnsi="Calibri" w:eastAsia="宋体" w:cs="Times New Roman"/>
-          <w:sz w:val="24"/>
-          <w:szCs w:val="24"/>
-        </w:rPr>
-        <w:t>_________</w:t>
-      </w:r>
-      <w:r>
-        <w:rPr>
-          <w:rFonts w:hint="eastAsia" w:ascii="Times New Roman" w:hAnsi="Calibri" w:eastAsia="宋体" w:cs="Times New Roman"/>
-          <w:sz w:val="24"/>
-          <w:szCs w:val="24"/>
-        </w:rPr>
-        <w:t>和</w:t>
-      </w:r>
-      <w:r>
-        <w:rPr>
-          <w:rFonts w:ascii="Times New Roman" w:hAnsi="Calibri" w:eastAsia="宋体" w:cs="Times New Roman"/>
-          <w:sz w:val="24"/>
-          <w:szCs w:val="24"/>
-        </w:rPr>
-        <w:t>________</w:t>
-      </w:r>
-      <w:r>
-        <w:rPr>
-          <w:rFonts w:hint="eastAsia" w:ascii="Times New Roman" w:hAnsi="Calibri" w:eastAsia="宋体" w:cs="Times New Roman"/>
-          <w:sz w:val="24"/>
-          <w:szCs w:val="24"/>
-        </w:rPr>
-        <w:t>等结构。</w:t>
-      </w:r>
-      <w:r>
-        <w:rPr>
-          <w:rFonts w:ascii="Times New Roman" w:hAnsi="Calibri" w:eastAsia="宋体" w:cs="Times New Roman"/>
-          <w:sz w:val="24"/>
-          <w:szCs w:val="24"/>
-        </w:rPr>
-        <w:t xml:space="preserve"> </w:t>
-      </w:r>
-    </w:p>
-    <w:p>
-      <w:pPr>
-        <w:spacing w:line="360" w:lineRule="auto"/>
-        <w:rPr>
-          <w:rFonts w:ascii="Times New Roman" w:hAnsi="Calibri" w:eastAsia="宋体" w:cs="Times New Roman"/>
-          <w:sz w:val="24"/>
-          <w:szCs w:val="24"/>
-        </w:rPr>
-      </w:pPr>
-      <w:r>
-        <w:rPr>
-          <w:rFonts w:ascii="Times New Roman" w:hAnsi="Calibri" w:eastAsia="宋体" w:cs="Times New Roman"/>
-          <w:sz w:val="24"/>
-          <w:szCs w:val="24"/>
-        </w:rPr>
-        <w:t>8</w:t>
-      </w:r>
-      <w:r>
-        <w:rPr>
-          <w:rFonts w:hint="eastAsia" w:ascii="Times New Roman" w:hAnsi="Calibri" w:eastAsia="宋体" w:cs="Times New Roman"/>
-          <w:sz w:val="24"/>
-          <w:szCs w:val="24"/>
-        </w:rPr>
-        <w:t>．分布于心、血管、淋巴管内表面的单层扁平上皮称</w:t>
-      </w:r>
-      <w:r>
-        <w:rPr>
-          <w:rFonts w:ascii="Times New Roman" w:hAnsi="Calibri" w:eastAsia="宋体" w:cs="Times New Roman"/>
-          <w:sz w:val="24"/>
-          <w:szCs w:val="24"/>
-        </w:rPr>
-        <w:t>______</w:t>
-      </w:r>
-      <w:r>
-        <w:rPr>
-          <w:rFonts w:hint="eastAsia" w:ascii="Times New Roman" w:hAnsi="Calibri" w:eastAsia="宋体" w:cs="Times New Roman"/>
-          <w:sz w:val="24"/>
-          <w:szCs w:val="24"/>
-        </w:rPr>
-        <w:t>。分布于胸膜、腹膜、心包膜表面的单层扁平上皮称</w:t>
-      </w:r>
-      <w:r>
-        <w:rPr>
-          <w:rFonts w:ascii="Times New Roman" w:hAnsi="Calibri" w:eastAsia="宋体" w:cs="Times New Roman"/>
-          <w:sz w:val="24"/>
-          <w:szCs w:val="24"/>
-        </w:rPr>
-        <w:t>______</w:t>
-      </w:r>
-      <w:r>
-        <w:rPr>
-          <w:rFonts w:hint="eastAsia" w:ascii="Times New Roman" w:hAnsi="Calibri" w:eastAsia="宋体" w:cs="Times New Roman"/>
-          <w:sz w:val="24"/>
-          <w:szCs w:val="24"/>
-        </w:rPr>
-        <w:t>。</w:t>
-      </w:r>
-      <w:r>
-        <w:rPr>
-          <w:rFonts w:ascii="Times New Roman" w:hAnsi="Calibri" w:eastAsia="宋体" w:cs="Times New Roman"/>
-          <w:sz w:val="24"/>
-          <w:szCs w:val="24"/>
-        </w:rPr>
-        <w:t xml:space="preserve"> </w:t>
-      </w:r>
-    </w:p>
-    <w:p>
-      <w:pPr>
-        <w:spacing w:line="360" w:lineRule="auto"/>
-        <w:rPr>
-          <w:rFonts w:ascii="Times New Roman" w:hAnsi="Calibri" w:eastAsia="宋体" w:cs="Times New Roman"/>
-          <w:sz w:val="24"/>
-          <w:szCs w:val="24"/>
-        </w:rPr>
-      </w:pPr>
-      <w:r>
-        <w:rPr>
-          <w:rFonts w:ascii="Times New Roman" w:hAnsi="Calibri" w:eastAsia="宋体" w:cs="Times New Roman"/>
-          <w:sz w:val="24"/>
-          <w:szCs w:val="24"/>
-        </w:rPr>
-        <w:t>9</w:t>
-      </w:r>
-      <w:r>
-        <w:rPr>
-          <w:rFonts w:hint="eastAsia" w:ascii="Times New Roman" w:hAnsi="Calibri" w:eastAsia="宋体" w:cs="Times New Roman"/>
-          <w:sz w:val="24"/>
-          <w:szCs w:val="24"/>
-        </w:rPr>
-        <w:t>．分布在呼吸道的上皮是</w:t>
-      </w:r>
-      <w:r>
-        <w:rPr>
-          <w:rFonts w:ascii="Times New Roman" w:hAnsi="Calibri" w:eastAsia="宋体" w:cs="Times New Roman"/>
-          <w:sz w:val="24"/>
-          <w:szCs w:val="24"/>
-        </w:rPr>
-        <w:t>__</w:t>
-      </w:r>
-      <w:r>
-        <w:rPr>
-          <w:rFonts w:ascii="Times New Roman" w:hAnsi="Calibri" w:eastAsia="宋体" w:cs="Times New Roman"/>
-          <w:sz w:val="24"/>
-          <w:szCs w:val="24"/>
-          <w:u w:val="single"/>
-        </w:rPr>
-        <w:t>_</w:t>
-      </w:r>
-      <w:r>
-        <w:rPr>
-          <w:rFonts w:hint="eastAsia" w:ascii="Times New Roman" w:hAnsi="Calibri" w:eastAsia="宋体" w:cs="Times New Roman"/>
-          <w:sz w:val="24"/>
-          <w:szCs w:val="24"/>
-          <w:u w:val="single"/>
-          <w:lang w:val="en-US" w:eastAsia="zh-CN"/>
-        </w:rPr>
-        <w:t xml:space="preserve">  </w:t>
-      </w:r>
-      <w:r>
-        <w:rPr>
-          <w:rFonts w:ascii="Times New Roman" w:hAnsi="Calibri" w:eastAsia="宋体" w:cs="Times New Roman"/>
-          <w:sz w:val="24"/>
-          <w:szCs w:val="24"/>
-        </w:rPr>
-        <w:t>_</w:t>
-      </w:r>
-      <w:r>
-        <w:rPr>
-          <w:rFonts w:hint="eastAsia" w:ascii="Times New Roman" w:hAnsi="Calibri" w:eastAsia="宋体" w:cs="Times New Roman"/>
-          <w:sz w:val="24"/>
-          <w:szCs w:val="24"/>
-        </w:rPr>
-        <w:t>，分布在膀胱的上皮是</w:t>
-      </w:r>
-      <w:r>
-        <w:rPr>
-          <w:rFonts w:ascii="Times New Roman" w:hAnsi="Calibri" w:eastAsia="宋体" w:cs="Times New Roman"/>
-          <w:sz w:val="24"/>
-          <w:szCs w:val="24"/>
-        </w:rPr>
-        <w:t>_____</w:t>
-      </w:r>
-      <w:r>
-        <w:rPr>
-          <w:rFonts w:hint="eastAsia" w:ascii="Times New Roman" w:hAnsi="Calibri" w:eastAsia="宋体" w:cs="Times New Roman"/>
-          <w:sz w:val="24"/>
-          <w:szCs w:val="24"/>
-        </w:rPr>
-        <w:t>。</w:t>
-      </w:r>
-      <w:r>
-        <w:rPr>
-          <w:rFonts w:ascii="Times New Roman" w:hAnsi="Calibri" w:eastAsia="宋体" w:cs="Times New Roman"/>
-          <w:sz w:val="24"/>
-          <w:szCs w:val="24"/>
-        </w:rPr>
-        <w:t xml:space="preserve"> </w:t>
-      </w:r>
-    </w:p>
-    <w:p>
-      <w:pPr>
-        <w:spacing w:line="360" w:lineRule="auto"/>
-        <w:rPr>
-          <w:rFonts w:ascii="Times New Roman" w:hAnsi="Calibri" w:eastAsia="宋体" w:cs="Times New Roman"/>
-          <w:sz w:val="24"/>
-          <w:szCs w:val="24"/>
-        </w:rPr>
-      </w:pPr>
-      <w:r>
-        <w:rPr>
-          <w:rFonts w:ascii="Times New Roman" w:hAnsi="Calibri" w:eastAsia="宋体" w:cs="Times New Roman"/>
-          <w:sz w:val="24"/>
-          <w:szCs w:val="24"/>
-        </w:rPr>
-        <w:t>10</w:t>
-      </w:r>
-      <w:r>
-        <w:rPr>
-          <w:rFonts w:hint="eastAsia" w:ascii="Times New Roman" w:hAnsi="Calibri" w:eastAsia="宋体" w:cs="Times New Roman"/>
-          <w:sz w:val="24"/>
-          <w:szCs w:val="24"/>
-        </w:rPr>
-        <w:t>．内分泌腺的结构特点是</w:t>
-      </w:r>
-      <w:r>
-        <w:rPr>
-          <w:rFonts w:ascii="Times New Roman" w:hAnsi="Calibri" w:eastAsia="宋体" w:cs="Times New Roman"/>
-          <w:sz w:val="24"/>
-          <w:szCs w:val="24"/>
-        </w:rPr>
-        <w:t>________</w:t>
-      </w:r>
-      <w:r>
-        <w:rPr>
-          <w:rFonts w:hint="eastAsia" w:ascii="Times New Roman" w:hAnsi="Calibri" w:eastAsia="宋体" w:cs="Times New Roman"/>
-          <w:sz w:val="24"/>
-          <w:szCs w:val="24"/>
-        </w:rPr>
-        <w:t>，故又称</w:t>
-      </w:r>
-      <w:r>
-        <w:rPr>
-          <w:rFonts w:ascii="Times New Roman" w:hAnsi="Calibri" w:eastAsia="宋体" w:cs="Times New Roman"/>
-          <w:sz w:val="24"/>
-          <w:szCs w:val="24"/>
-        </w:rPr>
-        <w:t>________</w:t>
-      </w:r>
-      <w:r>
-        <w:rPr>
-          <w:rFonts w:hint="eastAsia" w:ascii="Times New Roman" w:hAnsi="Calibri" w:eastAsia="宋体" w:cs="Times New Roman"/>
-          <w:sz w:val="24"/>
-          <w:szCs w:val="24"/>
-        </w:rPr>
-        <w:t>。</w:t>
-      </w:r>
-    </w:p>
-    <w:p>
-      <w:pPr>
-        <w:spacing w:line="360" w:lineRule="auto"/>
-        <w:rPr>
-          <w:rFonts w:ascii="Times New Roman" w:hAnsi="Calibri" w:eastAsia="宋体" w:cs="Times New Roman"/>
-          <w:sz w:val="24"/>
-          <w:szCs w:val="24"/>
-        </w:rPr>
-      </w:pPr>
-      <w:r>
-        <w:rPr>
-          <w:rFonts w:hint="eastAsia" w:ascii="Times New Roman" w:hAnsi="Calibri" w:eastAsia="宋体" w:cs="Times New Roman"/>
-          <w:sz w:val="24"/>
-          <w:szCs w:val="24"/>
-        </w:rPr>
-        <w:t>三、单项选择题</w:t>
-      </w:r>
-    </w:p>
-    <w:p>
-      <w:pPr>
-        <w:spacing w:line="360" w:lineRule="auto"/>
-        <w:rPr>
-          <w:rFonts w:ascii="Times New Roman" w:hAnsi="Calibri" w:eastAsia="宋体" w:cs="Times New Roman"/>
-          <w:sz w:val="24"/>
-          <w:szCs w:val="24"/>
-        </w:rPr>
-      </w:pPr>
-      <w:r>
-        <w:rPr>
-          <w:rFonts w:hint="eastAsia" w:ascii="Times New Roman" w:hAnsi="Calibri" w:eastAsia="宋体" w:cs="Times New Roman"/>
-          <w:sz w:val="24"/>
-          <w:szCs w:val="24"/>
-        </w:rPr>
-        <w:t>1．人体的组织是由（    ）</w:t>
-      </w:r>
-    </w:p>
-    <w:p>
-      <w:pPr>
-        <w:spacing w:line="360" w:lineRule="auto"/>
-        <w:rPr>
-          <w:rFonts w:ascii="Times New Roman" w:hAnsi="Calibri" w:eastAsia="宋体" w:cs="Times New Roman"/>
-          <w:sz w:val="24"/>
-          <w:szCs w:val="24"/>
-        </w:rPr>
-      </w:pPr>
-      <w:r>
-        <w:rPr>
-          <w:rFonts w:hint="eastAsia" w:ascii="Times New Roman" w:hAnsi="Calibri" w:eastAsia="宋体" w:cs="Times New Roman"/>
-          <w:sz w:val="24"/>
-          <w:szCs w:val="24"/>
-        </w:rPr>
-        <w:t xml:space="preserve">A．形态相同的细胞群构成B．功能相同的细胞间质构成C．细胞群和细胞间质构成    </w:t>
-      </w:r>
-    </w:p>
-    <w:p>
-      <w:pPr>
-        <w:spacing w:line="360" w:lineRule="auto"/>
-        <w:rPr>
-          <w:rFonts w:ascii="Times New Roman" w:hAnsi="Calibri" w:eastAsia="宋体" w:cs="Times New Roman"/>
-          <w:sz w:val="24"/>
-          <w:szCs w:val="24"/>
-        </w:rPr>
-      </w:pPr>
-      <w:r>
-        <w:rPr>
-          <w:rFonts w:hint="eastAsia" w:ascii="Times New Roman" w:hAnsi="Calibri" w:eastAsia="宋体" w:cs="Times New Roman"/>
-          <w:sz w:val="24"/>
-          <w:szCs w:val="24"/>
-        </w:rPr>
-        <w:t>D．形态相同的细胞和功能相近的细胞间质构成</w:t>
-      </w:r>
-    </w:p>
-    <w:p>
-      <w:pPr>
-        <w:spacing w:line="360" w:lineRule="auto"/>
-        <w:rPr>
-          <w:rFonts w:ascii="Times New Roman" w:hAnsi="Calibri" w:eastAsia="宋体" w:cs="Times New Roman"/>
-          <w:sz w:val="24"/>
-          <w:szCs w:val="24"/>
-        </w:rPr>
-      </w:pPr>
-      <w:r>
-        <w:rPr>
-          <w:rFonts w:hint="eastAsia" w:ascii="Times New Roman" w:hAnsi="Calibri" w:eastAsia="宋体" w:cs="Times New Roman"/>
-          <w:sz w:val="24"/>
-          <w:szCs w:val="24"/>
-        </w:rPr>
-        <w:t>E．形态相似、功能相近的细胞和细胞间质构成</w:t>
-      </w:r>
-    </w:p>
-    <w:p>
-      <w:pPr>
-        <w:spacing w:line="360" w:lineRule="auto"/>
-        <w:rPr>
-          <w:rFonts w:ascii="Times New Roman" w:hAnsi="Calibri" w:eastAsia="宋体" w:cs="Times New Roman"/>
-          <w:sz w:val="24"/>
-          <w:szCs w:val="24"/>
-        </w:rPr>
-      </w:pPr>
-      <w:r>
-        <w:rPr>
-          <w:rFonts w:hint="eastAsia" w:ascii="Times New Roman" w:hAnsi="Calibri" w:eastAsia="宋体" w:cs="Times New Roman"/>
-          <w:sz w:val="24"/>
-          <w:szCs w:val="24"/>
-        </w:rPr>
-        <w:t>2．关于上皮组织的特点，下述哪项是错的? （    ）</w:t>
-      </w:r>
-    </w:p>
-    <w:p>
-      <w:pPr>
-        <w:spacing w:line="360" w:lineRule="auto"/>
-        <w:rPr>
-          <w:rFonts w:ascii="Times New Roman" w:hAnsi="Calibri" w:eastAsia="宋体" w:cs="Times New Roman"/>
-          <w:sz w:val="24"/>
-          <w:szCs w:val="24"/>
-        </w:rPr>
-      </w:pPr>
-      <w:r>
-        <w:rPr>
-          <w:rFonts w:hint="eastAsia" w:ascii="Times New Roman" w:hAnsi="Calibri" w:eastAsia="宋体" w:cs="Times New Roman"/>
-          <w:sz w:val="24"/>
-          <w:szCs w:val="24"/>
-        </w:rPr>
-        <w:t>A．细胞多而密   B．细胞间质少</w:t>
-      </w:r>
-      <w:r>
-        <w:rPr>
-          <w:rFonts w:hint="eastAsia" w:ascii="Times New Roman" w:hAnsi="Calibri" w:eastAsia="宋体" w:cs="Times New Roman"/>
-          <w:sz w:val="24"/>
-          <w:szCs w:val="24"/>
-          <w:lang w:val="en-US" w:eastAsia="zh-CN"/>
-        </w:rPr>
-        <w:t xml:space="preserve"> </w:t>
-      </w:r>
-      <w:r>
-        <w:rPr>
-          <w:rFonts w:hint="eastAsia" w:ascii="Times New Roman" w:hAnsi="Calibri" w:eastAsia="宋体" w:cs="Times New Roman"/>
-          <w:sz w:val="24"/>
-          <w:szCs w:val="24"/>
-        </w:rPr>
-        <w:t>C．细胞分游离面和基底面   D．细胞排列紧密</w:t>
-      </w:r>
-    </w:p>
-    <w:p>
-      <w:pPr>
-        <w:spacing w:line="360" w:lineRule="auto"/>
-        <w:rPr>
-          <w:rFonts w:ascii="Times New Roman" w:hAnsi="Calibri" w:eastAsia="宋体" w:cs="Times New Roman"/>
-          <w:sz w:val="24"/>
-          <w:szCs w:val="24"/>
-        </w:rPr>
-      </w:pPr>
-      <w:r>
-        <w:rPr>
-          <w:rFonts w:hint="eastAsia" w:ascii="Times New Roman" w:hAnsi="Calibri" w:eastAsia="宋体" w:cs="Times New Roman"/>
-          <w:sz w:val="24"/>
-          <w:szCs w:val="24"/>
-        </w:rPr>
-        <w:t>E．内有丰富的血管</w:t>
-      </w:r>
-    </w:p>
-    <w:p>
-      <w:pPr>
-        <w:spacing w:line="360" w:lineRule="auto"/>
-        <w:rPr>
-          <w:rFonts w:ascii="Times New Roman" w:hAnsi="Calibri" w:eastAsia="宋体" w:cs="Times New Roman"/>
-          <w:sz w:val="24"/>
-          <w:szCs w:val="24"/>
-        </w:rPr>
-      </w:pPr>
-      <w:r>
-        <w:rPr>
-          <w:rFonts w:hint="eastAsia" w:ascii="Times New Roman" w:hAnsi="Calibri" w:eastAsia="宋体" w:cs="Times New Roman"/>
-          <w:sz w:val="24"/>
-          <w:szCs w:val="24"/>
-        </w:rPr>
-        <w:t>3．分布于呼吸道内表面的上皮是（    ）</w:t>
-      </w:r>
-    </w:p>
-    <w:p>
-      <w:pPr>
-        <w:spacing w:line="360" w:lineRule="auto"/>
-        <w:rPr>
-          <w:rFonts w:ascii="Times New Roman" w:hAnsi="Calibri" w:eastAsia="宋体" w:cs="Times New Roman"/>
-          <w:sz w:val="24"/>
-          <w:szCs w:val="24"/>
-        </w:rPr>
-      </w:pPr>
-      <w:r>
-        <w:rPr>
-          <w:rFonts w:hint="eastAsia" w:ascii="Times New Roman" w:hAnsi="Calibri" w:eastAsia="宋体" w:cs="Times New Roman"/>
-          <w:sz w:val="24"/>
-          <w:szCs w:val="24"/>
-        </w:rPr>
-        <w:t>A．单层扁平上皮      B．单层立方上皮</w:t>
-      </w:r>
-      <w:r>
-        <w:rPr>
-          <w:rFonts w:hint="eastAsia" w:ascii="Times New Roman" w:hAnsi="Calibri" w:eastAsia="宋体" w:cs="Times New Roman"/>
-          <w:sz w:val="24"/>
-          <w:szCs w:val="24"/>
-          <w:lang w:val="en-US" w:eastAsia="zh-CN"/>
-        </w:rPr>
-        <w:t xml:space="preserve"> </w:t>
-      </w:r>
-      <w:r>
-        <w:rPr>
-          <w:rFonts w:hint="eastAsia" w:ascii="Times New Roman" w:hAnsi="Calibri" w:eastAsia="宋体" w:cs="Times New Roman"/>
-          <w:sz w:val="24"/>
-          <w:szCs w:val="24"/>
-        </w:rPr>
-        <w:t>C．假复层纤毛柱状上皮     D．复层扁平上皮</w:t>
-      </w:r>
-    </w:p>
-    <w:p>
-      <w:pPr>
-        <w:spacing w:line="360" w:lineRule="auto"/>
-        <w:rPr>
-          <w:rFonts w:ascii="Times New Roman" w:hAnsi="Calibri" w:eastAsia="宋体" w:cs="Times New Roman"/>
-          <w:sz w:val="24"/>
-          <w:szCs w:val="24"/>
-        </w:rPr>
-      </w:pPr>
-      <w:r>
-        <w:rPr>
-          <w:rFonts w:hint="eastAsia" w:ascii="Times New Roman" w:hAnsi="Calibri" w:eastAsia="宋体" w:cs="Times New Roman"/>
-          <w:sz w:val="24"/>
-          <w:szCs w:val="24"/>
-        </w:rPr>
-        <w:t>E．变移上皮</w:t>
-      </w:r>
-    </w:p>
-    <w:p>
-      <w:pPr>
-        <w:spacing w:line="360" w:lineRule="auto"/>
-        <w:rPr>
-          <w:rFonts w:ascii="Times New Roman" w:hAnsi="Calibri" w:eastAsia="宋体" w:cs="Times New Roman"/>
-          <w:sz w:val="24"/>
-          <w:szCs w:val="24"/>
-        </w:rPr>
-      </w:pPr>
-      <w:r>
-        <w:rPr>
-          <w:rFonts w:hint="eastAsia" w:ascii="Times New Roman" w:hAnsi="Calibri" w:eastAsia="宋体" w:cs="Times New Roman"/>
-          <w:sz w:val="24"/>
-          <w:szCs w:val="24"/>
-        </w:rPr>
-        <w:t>4．有关假复层纤毛柱状上皮的描述，哪项为错? （     ）</w:t>
-      </w:r>
-    </w:p>
-    <w:p>
-      <w:pPr>
-        <w:spacing w:line="360" w:lineRule="auto"/>
-        <w:rPr>
-          <w:rFonts w:ascii="Times New Roman" w:hAnsi="Calibri" w:eastAsia="宋体" w:cs="Times New Roman"/>
-          <w:sz w:val="24"/>
-          <w:szCs w:val="24"/>
-        </w:rPr>
-      </w:pPr>
-      <w:r>
-        <w:rPr>
-          <w:rFonts w:hint="eastAsia" w:ascii="Times New Roman" w:hAnsi="Calibri" w:eastAsia="宋体" w:cs="Times New Roman"/>
-          <w:sz w:val="24"/>
-          <w:szCs w:val="24"/>
-        </w:rPr>
-        <w:t xml:space="preserve">A．内有梭形细胞    B．内有柱状细胞    C．内有锥形细胞 D．分布于肠道粘膜  </w:t>
-      </w:r>
-    </w:p>
-    <w:p>
-      <w:pPr>
-        <w:spacing w:line="360" w:lineRule="auto"/>
-        <w:rPr>
-          <w:rFonts w:ascii="Times New Roman" w:hAnsi="Calibri" w:eastAsia="宋体" w:cs="Times New Roman"/>
-          <w:sz w:val="24"/>
-          <w:szCs w:val="24"/>
-        </w:rPr>
-      </w:pPr>
-      <w:r>
-        <w:rPr>
-          <w:rFonts w:hint="eastAsia" w:ascii="Times New Roman" w:hAnsi="Calibri" w:eastAsia="宋体" w:cs="Times New Roman"/>
-          <w:sz w:val="24"/>
-          <w:szCs w:val="24"/>
-        </w:rPr>
-        <w:t xml:space="preserve">E．属单层上皮 </w:t>
-      </w:r>
-    </w:p>
-    <w:p>
-      <w:pPr>
-        <w:spacing w:line="360" w:lineRule="auto"/>
-        <w:rPr>
-          <w:rFonts w:ascii="Times New Roman" w:hAnsi="Calibri" w:eastAsia="宋体" w:cs="Times New Roman"/>
-          <w:sz w:val="24"/>
-          <w:szCs w:val="24"/>
-        </w:rPr>
-      </w:pPr>
-      <w:r>
-        <w:rPr>
-          <w:rFonts w:hint="eastAsia" w:ascii="Times New Roman" w:hAnsi="Calibri" w:eastAsia="宋体" w:cs="Times New Roman"/>
-          <w:sz w:val="24"/>
-          <w:szCs w:val="24"/>
-        </w:rPr>
-        <w:t>5．分布于膀胱内表面的上皮是（     ）</w:t>
-      </w:r>
-    </w:p>
-    <w:p>
-      <w:pPr>
-        <w:spacing w:line="360" w:lineRule="auto"/>
-        <w:rPr>
-          <w:rFonts w:ascii="Times New Roman" w:hAnsi="Calibri" w:eastAsia="宋体" w:cs="Times New Roman"/>
-          <w:sz w:val="24"/>
-          <w:szCs w:val="24"/>
-        </w:rPr>
-      </w:pPr>
-      <w:r>
-        <w:rPr>
-          <w:rFonts w:hint="eastAsia" w:ascii="Times New Roman" w:hAnsi="Calibri" w:eastAsia="宋体" w:cs="Times New Roman"/>
-          <w:sz w:val="24"/>
-          <w:szCs w:val="24"/>
-        </w:rPr>
-        <w:t>A．复层扁平上皮  B．变移上皮     C．内皮    D．间皮         E．单层柱状上皮</w:t>
-      </w:r>
-    </w:p>
-    <w:p>
-      <w:pPr>
-        <w:spacing w:line="360" w:lineRule="auto"/>
-        <w:rPr>
-          <w:rFonts w:ascii="Times New Roman" w:hAnsi="Calibri" w:eastAsia="宋体" w:cs="Times New Roman"/>
-          <w:sz w:val="24"/>
-          <w:szCs w:val="24"/>
-        </w:rPr>
-      </w:pPr>
-      <w:r>
-        <w:rPr>
-          <w:rFonts w:hint="eastAsia" w:ascii="Times New Roman" w:hAnsi="Calibri" w:eastAsia="宋体" w:cs="Times New Roman"/>
-          <w:sz w:val="24"/>
-          <w:szCs w:val="24"/>
-        </w:rPr>
-        <w:t>6．可使相邻细胞间传递信息的结构是：（     ）</w:t>
-      </w:r>
-    </w:p>
-    <w:p>
-      <w:pPr>
-        <w:spacing w:line="360" w:lineRule="auto"/>
-        <w:rPr>
-          <w:rFonts w:ascii="Times New Roman" w:hAnsi="Calibri" w:eastAsia="宋体" w:cs="Times New Roman"/>
-          <w:sz w:val="24"/>
-          <w:szCs w:val="24"/>
-        </w:rPr>
-      </w:pPr>
-      <w:r>
-        <w:rPr>
-          <w:rFonts w:hint="eastAsia" w:ascii="Times New Roman" w:hAnsi="Calibri" w:eastAsia="宋体" w:cs="Times New Roman"/>
-          <w:sz w:val="24"/>
-          <w:szCs w:val="24"/>
-        </w:rPr>
-        <w:t>A．微绒毛    B．中间连接    C．缝隙连接    D．紧密连接    E．基膜</w:t>
-      </w:r>
-    </w:p>
-    <w:p>
-      <w:pPr>
-        <w:spacing w:line="360" w:lineRule="auto"/>
-        <w:rPr>
-          <w:rFonts w:hint="eastAsia" w:ascii="Times New Roman" w:hAnsi="Calibri" w:eastAsia="宋体" w:cs="Times New Roman"/>
-          <w:sz w:val="24"/>
-          <w:szCs w:val="24"/>
-        </w:rPr>
-      </w:pPr>
-    </w:p>
-    <w:p>
-      <w:pPr>
-        <w:spacing w:line="360" w:lineRule="auto"/>
-        <w:rPr>
-          <w:rFonts w:hint="eastAsia" w:ascii="Times New Roman" w:hAnsi="Calibri" w:eastAsia="宋体" w:cs="Times New Roman"/>
-          <w:sz w:val="24"/>
-          <w:szCs w:val="24"/>
-        </w:rPr>
-      </w:pPr>
-    </w:p>
-    <w:p>
-      <w:pPr>
-        <w:spacing w:line="360" w:lineRule="auto"/>
-        <w:rPr>
-          <w:rFonts w:hint="eastAsia" w:ascii="Times New Roman" w:hAnsi="Calibri" w:eastAsia="宋体" w:cs="Times New Roman"/>
-          <w:sz w:val="24"/>
-          <w:szCs w:val="24"/>
-        </w:rPr>
-      </w:pPr>
-    </w:p>
-    <w:p>
-      <w:pPr>
-        <w:spacing w:line="360" w:lineRule="auto"/>
-        <w:rPr>
-          <w:rFonts w:hint="eastAsia" w:ascii="Times New Roman" w:hAnsi="Calibri" w:eastAsia="宋体" w:cs="Times New Roman"/>
-          <w:sz w:val="24"/>
-          <w:szCs w:val="24"/>
-        </w:rPr>
-      </w:pPr>
-    </w:p>
-    <w:p>
-      <w:pPr>
-        <w:spacing w:line="360" w:lineRule="auto"/>
-        <w:rPr>
-          <w:rFonts w:hint="eastAsia" w:ascii="Times New Roman" w:hAnsi="Calibri" w:eastAsia="宋体" w:cs="Times New Roman"/>
-          <w:sz w:val="24"/>
-          <w:szCs w:val="24"/>
-        </w:rPr>
-      </w:pPr>
-    </w:p>
-    <w:p>
-      <w:pPr>
-        <w:spacing w:line="360" w:lineRule="auto"/>
-        <w:rPr>
-          <w:rFonts w:hint="eastAsia" w:ascii="Times New Roman" w:hAnsi="Calibri" w:eastAsia="宋体" w:cs="Times New Roman"/>
-          <w:sz w:val="24"/>
-          <w:szCs w:val="24"/>
-        </w:rPr>
-      </w:pPr>
-    </w:p>
-    <w:p>
-      <w:pPr>
-        <w:spacing w:line="360" w:lineRule="auto"/>
-        <w:rPr>
-          <w:rFonts w:hint="eastAsia" w:ascii="Times New Roman" w:hAnsi="Calibri" w:eastAsia="宋体" w:cs="Times New Roman"/>
-          <w:sz w:val="24"/>
-          <w:szCs w:val="24"/>
-        </w:rPr>
-      </w:pPr>
-    </w:p>
-    <w:p>
-      <w:pPr>
-        <w:spacing w:line="360" w:lineRule="auto"/>
-        <w:rPr>
-          <w:rFonts w:hint="eastAsia" w:ascii="Times New Roman" w:hAnsi="Calibri" w:eastAsia="宋体" w:cs="Times New Roman"/>
-          <w:sz w:val="24"/>
-          <w:szCs w:val="24"/>
-        </w:rPr>
-      </w:pPr>
-    </w:p>
-    <w:p>
-      <w:pPr>
-        <w:spacing w:line="360" w:lineRule="auto"/>
-        <w:rPr>
-          <w:rFonts w:hint="eastAsia" w:ascii="Times New Roman" w:hAnsi="Calibri" w:eastAsia="宋体" w:cs="Times New Roman"/>
-          <w:sz w:val="24"/>
-          <w:szCs w:val="24"/>
-        </w:rPr>
-      </w:pPr>
-    </w:p>
-    <w:p>
-      <w:pPr>
-        <w:spacing w:line="360" w:lineRule="auto"/>
-        <w:rPr>
-          <w:rFonts w:hint="eastAsia" w:ascii="Times New Roman" w:hAnsi="Calibri" w:eastAsia="宋体" w:cs="Times New Roman"/>
-          <w:sz w:val="24"/>
-          <w:szCs w:val="24"/>
-        </w:rPr>
-      </w:pPr>
-    </w:p>
-    <w:p>
-      <w:pPr>
-        <w:spacing w:line="360" w:lineRule="auto"/>
-        <w:rPr>
-          <w:rFonts w:hint="eastAsia" w:ascii="Times New Roman" w:hAnsi="Calibri" w:eastAsia="宋体" w:cs="Times New Roman"/>
-          <w:sz w:val="24"/>
-          <w:szCs w:val="24"/>
-        </w:rPr>
-      </w:pPr>
-    </w:p>
-    <w:p>
-      <w:pPr>
-        <w:spacing w:line="360" w:lineRule="auto"/>
-        <w:rPr>
-          <w:rFonts w:hint="eastAsia" w:ascii="Times New Roman" w:hAnsi="Calibri" w:eastAsia="宋体" w:cs="Times New Roman"/>
-          <w:sz w:val="24"/>
-          <w:szCs w:val="24"/>
-        </w:rPr>
-      </w:pPr>
-    </w:p>
-    <w:p>
-      <w:pPr>
-        <w:spacing w:line="360" w:lineRule="auto"/>
-        <w:rPr>
-          <w:rFonts w:hint="eastAsia" w:ascii="Times New Roman" w:hAnsi="Calibri" w:eastAsia="宋体" w:cs="Times New Roman"/>
-          <w:sz w:val="24"/>
-          <w:szCs w:val="24"/>
-        </w:rPr>
-      </w:pPr>
-    </w:p>
-    <w:p>
-      <w:pPr>
-        <w:spacing w:line="360" w:lineRule="auto"/>
-        <w:rPr>
-          <w:rFonts w:hint="eastAsia" w:ascii="Times New Roman" w:hAnsi="Calibri" w:eastAsia="宋体" w:cs="Times New Roman"/>
-          <w:sz w:val="24"/>
-          <w:szCs w:val="24"/>
-        </w:rPr>
-      </w:pPr>
-    </w:p>
-    <w:p>
-      <w:pPr>
-        <w:spacing w:line="360" w:lineRule="auto"/>
-        <w:rPr>
-          <w:rFonts w:hint="eastAsia" w:ascii="Times New Roman" w:hAnsi="Calibri" w:eastAsia="宋体" w:cs="Times New Roman"/>
-          <w:sz w:val="24"/>
-          <w:szCs w:val="24"/>
-        </w:rPr>
-      </w:pPr>
-    </w:p>
-    <w:p>
-      <w:pPr>
-        <w:pStyle w:val="2"/>
-        <w:rPr>
-          <w:rFonts w:hint="eastAsia"/>
-        </w:rPr>
-      </w:pPr>
-      <w:bookmarkStart w:id="3" w:name="_Toc30445"/>
-      <w:r>
-        <w:rPr>
-          <w:rFonts w:hint="eastAsia"/>
-        </w:rPr>
-        <w:t>结缔组织</w:t>
-      </w:r>
-      <w:bookmarkEnd w:id="3"/>
-    </w:p>
-    <w:p>
-      <w:pPr>
-        <w:spacing w:line="360" w:lineRule="auto"/>
-        <w:rPr>
-          <w:rFonts w:hint="eastAsia" w:ascii="Times New Roman" w:hAnsi="Calibri" w:eastAsia="宋体" w:cs="Times New Roman"/>
-          <w:sz w:val="24"/>
-          <w:szCs w:val="24"/>
-        </w:rPr>
-      </w:pPr>
-      <w:r>
-        <w:rPr>
-          <w:rFonts w:hint="eastAsia" w:ascii="Times New Roman" w:hAnsi="Calibri" w:eastAsia="宋体" w:cs="Times New Roman"/>
-          <w:sz w:val="24"/>
-          <w:szCs w:val="24"/>
-        </w:rPr>
-        <w:t>一、名词解释</w:t>
-      </w:r>
-    </w:p>
-    <w:p>
-      <w:pPr>
-        <w:spacing w:line="360" w:lineRule="auto"/>
-        <w:rPr>
-          <w:rFonts w:hint="eastAsia" w:ascii="Times New Roman" w:hAnsi="Calibri" w:eastAsia="宋体" w:cs="Times New Roman"/>
-          <w:sz w:val="24"/>
-          <w:szCs w:val="24"/>
-        </w:rPr>
-      </w:pPr>
-      <w:r>
-        <w:rPr>
-          <w:rFonts w:hint="eastAsia" w:ascii="Times New Roman" w:hAnsi="Calibri" w:eastAsia="宋体" w:cs="Times New Roman"/>
-          <w:sz w:val="24"/>
-          <w:szCs w:val="24"/>
-        </w:rPr>
-        <w:t>1．骨板：</w:t>
-      </w:r>
-    </w:p>
-    <w:p>
-      <w:pPr>
-        <w:spacing w:line="360" w:lineRule="auto"/>
-        <w:rPr>
-          <w:rFonts w:hint="eastAsia" w:ascii="Times New Roman" w:hAnsi="Calibri" w:eastAsia="宋体" w:cs="Times New Roman"/>
-          <w:sz w:val="24"/>
-          <w:szCs w:val="24"/>
-        </w:rPr>
-      </w:pPr>
-      <w:r>
-        <w:rPr>
-          <w:rFonts w:ascii="Times New Roman" w:hAnsi="Calibri" w:eastAsia="宋体" w:cs="Times New Roman"/>
-          <w:sz w:val="24"/>
-          <w:szCs w:val="24"/>
-        </w:rPr>
-        <w:t>2</w:t>
-      </w:r>
-      <w:r>
-        <w:rPr>
-          <w:rFonts w:hint="eastAsia" w:ascii="Times New Roman" w:hAnsi="Calibri" w:eastAsia="宋体" w:cs="Times New Roman"/>
-          <w:sz w:val="24"/>
-          <w:szCs w:val="24"/>
-        </w:rPr>
-        <w:t>．骨单位：</w:t>
-      </w:r>
-    </w:p>
-    <w:p>
-      <w:pPr>
-        <w:spacing w:line="360" w:lineRule="auto"/>
-        <w:rPr>
-          <w:rFonts w:ascii="Times New Roman" w:hAnsi="Calibri" w:eastAsia="宋体" w:cs="Times New Roman"/>
-          <w:sz w:val="24"/>
-          <w:szCs w:val="24"/>
-        </w:rPr>
-      </w:pPr>
-      <w:r>
-        <w:rPr>
-          <w:rFonts w:ascii="Times New Roman" w:hAnsi="Calibri" w:eastAsia="宋体" w:cs="Times New Roman"/>
-          <w:sz w:val="24"/>
-          <w:szCs w:val="24"/>
-        </w:rPr>
-        <w:t>3</w:t>
-      </w:r>
-      <w:r>
-        <w:rPr>
-          <w:rFonts w:hint="eastAsia" w:ascii="Times New Roman" w:hAnsi="Calibri" w:eastAsia="宋体" w:cs="Times New Roman"/>
-          <w:sz w:val="24"/>
-          <w:szCs w:val="24"/>
-        </w:rPr>
-        <w:t>．血液：</w:t>
-      </w:r>
-    </w:p>
-    <w:p>
-      <w:pPr>
-        <w:spacing w:line="360" w:lineRule="auto"/>
-        <w:rPr>
-          <w:rFonts w:hint="eastAsia" w:ascii="Times New Roman" w:hAnsi="Calibri" w:eastAsia="宋体" w:cs="Times New Roman"/>
-          <w:sz w:val="24"/>
-          <w:szCs w:val="24"/>
-        </w:rPr>
-      </w:pPr>
-      <w:r>
-        <w:rPr>
-          <w:rFonts w:ascii="Times New Roman" w:hAnsi="Calibri" w:eastAsia="宋体" w:cs="Times New Roman"/>
-          <w:sz w:val="24"/>
-          <w:szCs w:val="24"/>
-        </w:rPr>
-        <w:t>4</w:t>
-      </w:r>
-      <w:r>
-        <w:rPr>
-          <w:rFonts w:hint="eastAsia" w:ascii="Times New Roman" w:hAnsi="Calibri" w:eastAsia="宋体" w:cs="Times New Roman"/>
-          <w:sz w:val="24"/>
-          <w:szCs w:val="24"/>
-        </w:rPr>
-        <w:t>．血浆：</w:t>
-      </w:r>
-    </w:p>
-    <w:p>
-      <w:pPr>
-        <w:spacing w:line="360" w:lineRule="auto"/>
-        <w:rPr>
-          <w:rFonts w:ascii="Times New Roman" w:hAnsi="Calibri" w:eastAsia="宋体" w:cs="Times New Roman"/>
-          <w:sz w:val="24"/>
-          <w:szCs w:val="24"/>
-        </w:rPr>
-      </w:pPr>
-      <w:r>
-        <w:rPr>
-          <w:rFonts w:ascii="Times New Roman" w:hAnsi="Calibri" w:eastAsia="宋体" w:cs="Times New Roman"/>
-          <w:sz w:val="24"/>
-          <w:szCs w:val="24"/>
-        </w:rPr>
-        <w:t>5</w:t>
-      </w:r>
-      <w:r>
-        <w:rPr>
-          <w:rFonts w:hint="eastAsia" w:ascii="Times New Roman" w:hAnsi="Calibri" w:eastAsia="宋体" w:cs="Times New Roman"/>
-          <w:sz w:val="24"/>
-          <w:szCs w:val="24"/>
-        </w:rPr>
-        <w:t>．血清：</w:t>
+          <w:lang w:eastAsia="zh-CN"/>
+        </w:rPr>
+        <w:t>:</w:t>
       </w:r>
     </w:p>
     <w:p>
@@ -8991,7 +9166,17 @@
           <w:sz w:val="24"/>
           <w:szCs w:val="24"/>
         </w:rPr>
-        <w:t>．真肋：</w:t>
+        <w:t>．真肋</w:t>
+      </w:r>
+      <w:r>
+        <w:rPr>
+          <w:rFonts w:hint="eastAsia" w:ascii="Times New Roman" w:hAnsi="Calibri" w:eastAsia="宋体" w:cs="Times New Roman"/>
+          <w:color w:val="000000"/>
+          <w:sz w:val="24"/>
+          <w:szCs w:val="24"/>
+          <w:lang w:eastAsia="zh-CN"/>
+        </w:rPr>
+        <w:t>:</w:t>
       </w:r>
       <w:r>
         <w:rPr>
@@ -9009,7 +9194,17 @@
           <w:sz w:val="24"/>
           <w:szCs w:val="24"/>
         </w:rPr>
-        <w:t>肋，假肋：</w:t>
+        <w:t>肋，假肋</w:t>
+      </w:r>
+      <w:r>
+        <w:rPr>
+          <w:rFonts w:hint="eastAsia" w:ascii="Times New Roman" w:hAnsi="Calibri" w:eastAsia="宋体" w:cs="Times New Roman"/>
+          <w:color w:val="000000"/>
+          <w:sz w:val="24"/>
+          <w:szCs w:val="24"/>
+          <w:lang w:eastAsia="zh-CN"/>
+        </w:rPr>
+        <w:t>:</w:t>
       </w:r>
       <w:r>
         <w:rPr>
@@ -9067,7 +9262,17 @@
           <w:sz w:val="24"/>
           <w:szCs w:val="24"/>
         </w:rPr>
-        <w:t>．真肋：</w:t>
+        <w:t>．真肋</w:t>
+      </w:r>
+      <w:r>
+        <w:rPr>
+          <w:rFonts w:hint="eastAsia" w:ascii="Times New Roman" w:hAnsi="Calibri" w:eastAsia="宋体" w:cs="Times New Roman"/>
+          <w:color w:val="000000"/>
+          <w:sz w:val="24"/>
+          <w:szCs w:val="24"/>
+          <w:lang w:eastAsia="zh-CN"/>
+        </w:rPr>
+        <w:t>:</w:t>
       </w:r>
       <w:r>
         <w:rPr>
@@ -9085,7 +9290,17 @@
           <w:sz w:val="24"/>
           <w:szCs w:val="24"/>
         </w:rPr>
-        <w:t>肋，假肋：</w:t>
+        <w:t>肋，假肋</w:t>
+      </w:r>
+      <w:r>
+        <w:rPr>
+          <w:rFonts w:hint="eastAsia" w:ascii="Times New Roman" w:hAnsi="Calibri" w:eastAsia="宋体" w:cs="Times New Roman"/>
+          <w:color w:val="000000"/>
+          <w:sz w:val="24"/>
+          <w:szCs w:val="24"/>
+          <w:lang w:eastAsia="zh-CN"/>
+        </w:rPr>
+        <w:t>:</w:t>
       </w:r>
       <w:r>
         <w:rPr>
@@ -9103,7 +9318,17 @@
           <w:sz w:val="24"/>
           <w:szCs w:val="24"/>
         </w:rPr>
-        <w:t>肋；浮肋：</w:t>
+        <w:t>肋；浮肋</w:t>
+      </w:r>
+      <w:r>
+        <w:rPr>
+          <w:rFonts w:hint="eastAsia" w:ascii="Times New Roman" w:hAnsi="Calibri" w:eastAsia="宋体" w:cs="Times New Roman"/>
+          <w:color w:val="000000"/>
+          <w:sz w:val="24"/>
+          <w:szCs w:val="24"/>
+          <w:lang w:eastAsia="zh-CN"/>
+        </w:rPr>
+        <w:t>:</w:t>
       </w:r>
       <w:r>
         <w:rPr>
@@ -9161,7 +9386,17 @@
           <w:sz w:val="24"/>
           <w:szCs w:val="24"/>
         </w:rPr>
-        <w:t>．真肋：</w:t>
+        <w:t>．真肋</w:t>
+      </w:r>
+      <w:r>
+        <w:rPr>
+          <w:rFonts w:hint="eastAsia" w:ascii="Times New Roman" w:hAnsi="Calibri" w:eastAsia="宋体" w:cs="Times New Roman"/>
+          <w:color w:val="000000"/>
+          <w:sz w:val="24"/>
+          <w:szCs w:val="24"/>
+          <w:lang w:eastAsia="zh-CN"/>
+        </w:rPr>
+        <w:t>:</w:t>
       </w:r>
       <w:r>
         <w:rPr>
@@ -9179,7 +9414,17 @@
           <w:sz w:val="24"/>
           <w:szCs w:val="24"/>
         </w:rPr>
-        <w:t>肋，假肋：</w:t>
+        <w:t>肋，假肋</w:t>
+      </w:r>
+      <w:r>
+        <w:rPr>
+          <w:rFonts w:hint="eastAsia" w:ascii="Times New Roman" w:hAnsi="Calibri" w:eastAsia="宋体" w:cs="Times New Roman"/>
+          <w:color w:val="000000"/>
+          <w:sz w:val="24"/>
+          <w:szCs w:val="24"/>
+          <w:lang w:eastAsia="zh-CN"/>
+        </w:rPr>
+        <w:t>:</w:t>
       </w:r>
       <w:r>
         <w:rPr>
@@ -9236,7 +9481,17 @@
           <w:sz w:val="24"/>
           <w:szCs w:val="24"/>
         </w:rPr>
-        <w:t>．真肋：</w:t>
+        <w:t>．真肋</w:t>
+      </w:r>
+      <w:r>
+        <w:rPr>
+          <w:rFonts w:hint="eastAsia" w:ascii="Times New Roman" w:hAnsi="Calibri" w:eastAsia="宋体" w:cs="Times New Roman"/>
+          <w:color w:val="000000"/>
+          <w:sz w:val="24"/>
+          <w:szCs w:val="24"/>
+          <w:lang w:eastAsia="zh-CN"/>
+        </w:rPr>
+        <w:t>:</w:t>
       </w:r>
       <w:r>
         <w:rPr>
@@ -9254,7 +9509,17 @@
           <w:sz w:val="24"/>
           <w:szCs w:val="24"/>
         </w:rPr>
-        <w:t>肋，假肋：</w:t>
+        <w:t>肋，假肋</w:t>
+      </w:r>
+      <w:r>
+        <w:rPr>
+          <w:rFonts w:hint="eastAsia" w:ascii="Times New Roman" w:hAnsi="Calibri" w:eastAsia="宋体" w:cs="Times New Roman"/>
+          <w:color w:val="000000"/>
+          <w:sz w:val="24"/>
+          <w:szCs w:val="24"/>
+          <w:lang w:eastAsia="zh-CN"/>
+        </w:rPr>
+        <w:t>:</w:t>
       </w:r>
       <w:r>
         <w:rPr>
@@ -11070,7 +11335,22 @@
           <w:rFonts w:hint="eastAsia" w:ascii="Times New Roman" w:hAnsi="Calibri" w:eastAsia="宋体" w:cs="Times New Roman"/>
           <w:sz w:val="24"/>
         </w:rPr>
-        <w:t>（收缩效应：肌原纤维）</w:t>
+        <w:t>（收缩效应</w:t>
+      </w:r>
+      <w:r>
+        <w:rPr>
+          <w:rFonts w:hint="eastAsia" w:ascii="Times New Roman" w:hAnsi="Calibri" w:eastAsia="宋体" w:cs="Times New Roman"/>
+          <w:sz w:val="24"/>
+          <w:lang w:eastAsia="zh-CN"/>
+        </w:rPr>
+        <w:t>:</w:t>
+      </w:r>
+      <w:r>
+        <w:rPr>
+          <w:rFonts w:hint="eastAsia" w:ascii="Times New Roman" w:hAnsi="Calibri" w:eastAsia="宋体" w:cs="Times New Roman"/>
+          <w:sz w:val="24"/>
+        </w:rPr>
+        <w:t>肌原纤维）</w:t>
       </w:r>
     </w:p>
     <w:p>
@@ -13976,18 +14256,28 @@
       <w:pPr>
         <w:spacing w:line="360" w:lineRule="auto"/>
         <w:rPr>
-          <w:rFonts w:ascii="Times New Roman" w:hAnsi="Calibri" w:eastAsia="宋体" w:cs="Times New Roman"/>
-          <w:sz w:val="24"/>
-          <w:szCs w:val="24"/>
-        </w:rPr>
-      </w:pPr>
-      <w:r>
-        <w:rPr>
           <w:rFonts w:hint="eastAsia" w:ascii="Times New Roman" w:hAnsi="Calibri" w:eastAsia="宋体" w:cs="Times New Roman"/>
           <w:sz w:val="24"/>
           <w:szCs w:val="24"/>
-        </w:rPr>
-        <w:t>判断题：</w:t>
+          <w:lang w:eastAsia="zh-CN"/>
+        </w:rPr>
+      </w:pPr>
+      <w:r>
+        <w:rPr>
+          <w:rFonts w:hint="eastAsia" w:ascii="Times New Roman" w:hAnsi="Calibri" w:eastAsia="宋体" w:cs="Times New Roman"/>
+          <w:sz w:val="24"/>
+          <w:szCs w:val="24"/>
+        </w:rPr>
+        <w:t>判断题</w:t>
+      </w:r>
+      <w:r>
+        <w:rPr>
+          <w:rFonts w:hint="eastAsia" w:ascii="Times New Roman" w:hAnsi="Calibri" w:eastAsia="宋体" w:cs="Times New Roman"/>
+          <w:sz w:val="24"/>
+          <w:szCs w:val="24"/>
+          <w:lang w:eastAsia="zh-CN"/>
+        </w:rPr>
+        <w:t>:</w:t>
       </w:r>
     </w:p>
     <w:p>
@@ -14338,18 +14628,28 @@
       <w:pPr>
         <w:spacing w:line="360" w:lineRule="auto"/>
         <w:rPr>
-          <w:rFonts w:ascii="Times New Roman" w:hAnsi="Calibri" w:eastAsia="宋体" w:cs="Times New Roman"/>
-          <w:sz w:val="24"/>
-          <w:szCs w:val="24"/>
-        </w:rPr>
-      </w:pPr>
-      <w:r>
-        <w:rPr>
           <w:rFonts w:hint="eastAsia" w:ascii="Times New Roman" w:hAnsi="Calibri" w:eastAsia="宋体" w:cs="Times New Roman"/>
           <w:sz w:val="24"/>
           <w:szCs w:val="24"/>
-        </w:rPr>
-        <w:t>简答题：</w:t>
+          <w:lang w:eastAsia="zh-CN"/>
+        </w:rPr>
+      </w:pPr>
+      <w:r>
+        <w:rPr>
+          <w:rFonts w:hint="eastAsia" w:ascii="Times New Roman" w:hAnsi="Calibri" w:eastAsia="宋体" w:cs="Times New Roman"/>
+          <w:sz w:val="24"/>
+          <w:szCs w:val="24"/>
+        </w:rPr>
+        <w:t>简答题</w:t>
+      </w:r>
+      <w:r>
+        <w:rPr>
+          <w:rFonts w:hint="eastAsia" w:ascii="Times New Roman" w:hAnsi="Calibri" w:eastAsia="宋体" w:cs="Times New Roman"/>
+          <w:sz w:val="24"/>
+          <w:szCs w:val="24"/>
+          <w:lang w:eastAsia="zh-CN"/>
+        </w:rPr>
+        <w:t>:</w:t>
       </w:r>
     </w:p>
     <w:p>
@@ -53930,8 +54230,6 @@
           <w:szCs w:val="54"/>
         </w:rPr>
       </w:pPr>
-      <w:bookmarkStart w:id="18" w:name="_GoBack"/>
-      <w:bookmarkEnd w:id="18"/>
       <w:r>
         <w:rPr>
           <w:rFonts w:ascii="等线" w:hAnsi="等线" w:eastAsia="宋体" w:cs="Times New Roman"/>
@@ -54600,7 +54898,20 @@
       <w:rPr>
         <w:rFonts w:hint="eastAsia"/>
       </w:rPr>
-      <w:t xml:space="preserve">    淘宝搜索：senior</w:t>
+      <w:t xml:space="preserve">    淘宝搜索</w:t>
+    </w:r>
+    <w:r>
+      <w:rPr>
+        <w:rFonts w:hint="eastAsia"/>
+        <w:lang w:eastAsia="zh-CN"/>
+      </w:rPr>
+      <w:t>:</w:t>
+    </w:r>
+    <w:r>
+      <w:rPr>
+        <w:rFonts w:hint="eastAsia"/>
+      </w:rPr>
+      <w:t>senior</w:t>
     </w:r>
     <w:r>
       <w:rPr>
